--- a/Week 1_Algorithms_Data Structures/Task Management System/Task Management System.docx
+++ b/Week 1_Algorithms_Data Structures/Task Management System/Task Management System.docx
@@ -24,7 +24,7 @@
     </w:p>
     <w:p>
       <w:pPr>
-        <w:pStyle w:val="5"/>
+        <w:pStyle w:val="6"/>
         <w:keepNext w:val="0"/>
         <w:keepLines w:val="0"/>
         <w:widowControl/>
@@ -61,7 +61,7 @@
     </w:p>
     <w:p>
       <w:pPr>
-        <w:pStyle w:val="5"/>
+        <w:pStyle w:val="6"/>
         <w:keepNext w:val="0"/>
         <w:keepLines w:val="0"/>
         <w:widowControl/>
@@ -75,7 +75,7 @@
       </w:pPr>
       <w:r>
         <w:rPr>
-          <w:rStyle w:val="6"/>
+          <w:rStyle w:val="7"/>
           <w:rFonts w:hint="default" w:ascii="Calibri" w:hAnsi="Calibri" w:cs="Calibri"/>
           <w:sz w:val="24"/>
           <w:szCs w:val="24"/>
@@ -111,7 +111,7 @@
       </w:pPr>
       <w:r>
         <w:rPr>
-          <w:rStyle w:val="6"/>
+          <w:rStyle w:val="7"/>
           <w:rFonts w:hint="default" w:ascii="Calibri" w:hAnsi="Calibri" w:cs="Calibri"/>
           <w:sz w:val="24"/>
           <w:szCs w:val="24"/>
@@ -147,7 +147,7 @@
       </w:pPr>
       <w:r>
         <w:rPr>
-          <w:rStyle w:val="6"/>
+          <w:rStyle w:val="7"/>
           <w:rFonts w:hint="default" w:ascii="Calibri" w:hAnsi="Calibri" w:cs="Calibri"/>
           <w:sz w:val="24"/>
           <w:szCs w:val="24"/>
@@ -165,7 +165,7 @@
     </w:p>
     <w:p>
       <w:pPr>
-        <w:pStyle w:val="5"/>
+        <w:pStyle w:val="6"/>
         <w:keepNext w:val="0"/>
         <w:keepLines w:val="0"/>
         <w:widowControl/>
@@ -179,7 +179,7 @@
       </w:pPr>
       <w:r>
         <w:rPr>
-          <w:rStyle w:val="6"/>
+          <w:rStyle w:val="7"/>
           <w:rFonts w:hint="default" w:ascii="Calibri" w:hAnsi="Calibri" w:cs="Calibri"/>
           <w:sz w:val="24"/>
           <w:szCs w:val="24"/>
@@ -214,7 +214,7 @@
     </w:p>
     <w:p>
       <w:pPr>
-        <w:pStyle w:val="5"/>
+        <w:pStyle w:val="6"/>
         <w:keepNext w:val="0"/>
         <w:keepLines w:val="0"/>
         <w:widowControl/>
@@ -228,7 +228,7 @@
       </w:pPr>
       <w:r>
         <w:rPr>
-          <w:rStyle w:val="6"/>
+          <w:rStyle w:val="7"/>
           <w:rFonts w:hint="default" w:ascii="Calibri" w:hAnsi="Calibri" w:cs="Calibri"/>
           <w:sz w:val="24"/>
           <w:szCs w:val="24"/>
@@ -267,7 +267,7 @@
       </w:pPr>
       <w:r>
         <w:rPr>
-          <w:rStyle w:val="6"/>
+          <w:rStyle w:val="7"/>
           <w:rFonts w:hint="default" w:ascii="Calibri" w:hAnsi="Calibri" w:cs="Calibri"/>
           <w:sz w:val="24"/>
           <w:szCs w:val="24"/>
@@ -306,7 +306,7 @@
       </w:pPr>
       <w:r>
         <w:rPr>
-          <w:rStyle w:val="6"/>
+          <w:rStyle w:val="7"/>
           <w:rFonts w:hint="default" w:ascii="Calibri" w:hAnsi="Calibri" w:cs="Calibri"/>
           <w:sz w:val="24"/>
           <w:szCs w:val="24"/>
@@ -319,7 +319,1632 @@
           <w:sz w:val="24"/>
           <w:szCs w:val="24"/>
         </w:rPr>
-        <w:t>: Similar to insertion, it can</w:t>
+        <w:t>: Similar to insertion, it can be done at the beginning, end, or a specific position.</w:t>
+      </w:r>
+    </w:p>
+    <w:p>
+      <w:pPr>
+        <w:keepNext w:val="0"/>
+        <w:keepLines w:val="0"/>
+        <w:widowControl/>
+        <w:numPr>
+          <w:ilvl w:val="1"/>
+          <w:numId w:val="2"/>
+        </w:numPr>
+        <w:suppressLineNumbers w:val="0"/>
+        <w:tabs>
+          <w:tab w:val="left" w:pos="1440"/>
+        </w:tabs>
+        <w:spacing w:before="0" w:beforeAutospacing="1" w:after="0" w:afterAutospacing="1"/>
+        <w:ind w:left="1440" w:hanging="360"/>
+        <w:rPr>
+          <w:rFonts w:hint="default" w:ascii="Calibri" w:hAnsi="Calibri" w:cs="Calibri"/>
+          <w:sz w:val="24"/>
+          <w:szCs w:val="24"/>
+        </w:rPr>
+      </w:pPr>
+      <w:r>
+        <w:rPr>
+          <w:rStyle w:val="7"/>
+          <w:rFonts w:hint="default" w:ascii="Calibri" w:hAnsi="Calibri" w:cs="Calibri"/>
+          <w:sz w:val="24"/>
+          <w:szCs w:val="24"/>
+        </w:rPr>
+        <w:t>Search</w:t>
+      </w:r>
+      <w:r>
+        <w:rPr>
+          <w:rFonts w:hint="default" w:ascii="Calibri" w:hAnsi="Calibri" w:cs="Calibri"/>
+          <w:sz w:val="24"/>
+          <w:szCs w:val="24"/>
+        </w:rPr>
+        <w:t xml:space="preserve">: To find an element, </w:t>
+      </w:r>
+      <w:r>
+        <w:rPr>
+          <w:rFonts w:hint="default" w:ascii="Calibri" w:hAnsi="Calibri" w:cs="Calibri"/>
+          <w:sz w:val="24"/>
+          <w:szCs w:val="24"/>
+          <w:lang w:val="en-US"/>
+        </w:rPr>
+        <w:t>we</w:t>
+      </w:r>
+      <w:r>
+        <w:rPr>
+          <w:rFonts w:hint="default" w:ascii="Calibri" w:hAnsi="Calibri" w:cs="Calibri"/>
+          <w:sz w:val="24"/>
+          <w:szCs w:val="24"/>
+        </w:rPr>
+        <w:t xml:space="preserve"> must traverse from the head until the element is found or the end is reached.</w:t>
+      </w:r>
+    </w:p>
+    <w:p>
+      <w:pPr>
+        <w:pStyle w:val="6"/>
+        <w:keepNext w:val="0"/>
+        <w:keepLines w:val="0"/>
+        <w:widowControl/>
+        <w:suppressLineNumbers w:val="0"/>
+        <w:ind w:left="720"/>
+        <w:rPr>
+          <w:rFonts w:hint="default" w:ascii="Calibri" w:hAnsi="Calibri" w:cs="Calibri"/>
+          <w:sz w:val="24"/>
+          <w:szCs w:val="24"/>
+        </w:rPr>
+      </w:pPr>
+      <w:r>
+        <w:rPr>
+          <w:rStyle w:val="7"/>
+          <w:rFonts w:hint="default" w:ascii="Calibri" w:hAnsi="Calibri" w:cs="Calibri"/>
+          <w:sz w:val="24"/>
+          <w:szCs w:val="24"/>
+        </w:rPr>
+        <w:t>Advantages</w:t>
+      </w:r>
+      <w:r>
+        <w:rPr>
+          <w:rFonts w:hint="default" w:ascii="Calibri" w:hAnsi="Calibri" w:cs="Calibri"/>
+          <w:sz w:val="24"/>
+          <w:szCs w:val="24"/>
+        </w:rPr>
+        <w:t>:</w:t>
+      </w:r>
+    </w:p>
+    <w:p>
+      <w:pPr>
+        <w:keepNext w:val="0"/>
+        <w:keepLines w:val="0"/>
+        <w:widowControl/>
+        <w:numPr>
+          <w:ilvl w:val="1"/>
+          <w:numId w:val="3"/>
+        </w:numPr>
+        <w:suppressLineNumbers w:val="0"/>
+        <w:tabs>
+          <w:tab w:val="left" w:pos="1440"/>
+        </w:tabs>
+        <w:spacing w:before="0" w:beforeAutospacing="1" w:after="0" w:afterAutospacing="1"/>
+        <w:ind w:left="1440" w:hanging="360"/>
+        <w:rPr>
+          <w:rFonts w:hint="default" w:ascii="Calibri" w:hAnsi="Calibri" w:cs="Calibri"/>
+          <w:sz w:val="24"/>
+          <w:szCs w:val="24"/>
+        </w:rPr>
+      </w:pPr>
+      <w:r>
+        <w:rPr>
+          <w:rFonts w:hint="default" w:ascii="Calibri" w:hAnsi="Calibri" w:cs="Calibri"/>
+          <w:sz w:val="24"/>
+          <w:szCs w:val="24"/>
+        </w:rPr>
+        <w:t>Simple and uses less memory compared to doubly linked lists.</w:t>
+      </w:r>
+    </w:p>
+    <w:p>
+      <w:pPr>
+        <w:keepNext w:val="0"/>
+        <w:keepLines w:val="0"/>
+        <w:widowControl/>
+        <w:numPr>
+          <w:ilvl w:val="1"/>
+          <w:numId w:val="3"/>
+        </w:numPr>
+        <w:suppressLineNumbers w:val="0"/>
+        <w:tabs>
+          <w:tab w:val="left" w:pos="1440"/>
+        </w:tabs>
+        <w:spacing w:before="0" w:beforeAutospacing="1" w:after="0" w:afterAutospacing="1"/>
+        <w:ind w:left="1440" w:hanging="360"/>
+        <w:rPr>
+          <w:rFonts w:hint="default" w:ascii="Calibri" w:hAnsi="Calibri" w:cs="Calibri"/>
+          <w:sz w:val="24"/>
+          <w:szCs w:val="24"/>
+        </w:rPr>
+      </w:pPr>
+      <w:r>
+        <w:rPr>
+          <w:rFonts w:hint="default" w:ascii="Calibri" w:hAnsi="Calibri" w:cs="Calibri"/>
+          <w:sz w:val="24"/>
+          <w:szCs w:val="24"/>
+        </w:rPr>
+        <w:t>Easier to implement.</w:t>
+      </w:r>
+    </w:p>
+    <w:p>
+      <w:pPr>
+        <w:pStyle w:val="6"/>
+        <w:keepNext w:val="0"/>
+        <w:keepLines w:val="0"/>
+        <w:widowControl/>
+        <w:suppressLineNumbers w:val="0"/>
+        <w:ind w:left="720"/>
+        <w:rPr>
+          <w:rFonts w:hint="default" w:ascii="Calibri" w:hAnsi="Calibri" w:cs="Calibri"/>
+          <w:sz w:val="24"/>
+          <w:szCs w:val="24"/>
+        </w:rPr>
+      </w:pPr>
+      <w:r>
+        <w:rPr>
+          <w:rStyle w:val="7"/>
+          <w:rFonts w:hint="default" w:ascii="Calibri" w:hAnsi="Calibri" w:cs="Calibri"/>
+          <w:sz w:val="24"/>
+          <w:szCs w:val="24"/>
+        </w:rPr>
+        <w:t>Disadvantages</w:t>
+      </w:r>
+      <w:r>
+        <w:rPr>
+          <w:rFonts w:hint="default" w:ascii="Calibri" w:hAnsi="Calibri" w:cs="Calibri"/>
+          <w:sz w:val="24"/>
+          <w:szCs w:val="24"/>
+        </w:rPr>
+        <w:t>:</w:t>
+      </w:r>
+    </w:p>
+    <w:p>
+      <w:pPr>
+        <w:keepNext w:val="0"/>
+        <w:keepLines w:val="0"/>
+        <w:widowControl/>
+        <w:numPr>
+          <w:ilvl w:val="1"/>
+          <w:numId w:val="4"/>
+        </w:numPr>
+        <w:suppressLineNumbers w:val="0"/>
+        <w:tabs>
+          <w:tab w:val="left" w:pos="1440"/>
+        </w:tabs>
+        <w:spacing w:before="0" w:beforeAutospacing="1" w:after="0" w:afterAutospacing="1"/>
+        <w:ind w:left="1440" w:hanging="360"/>
+        <w:rPr>
+          <w:rFonts w:hint="default" w:ascii="Calibri" w:hAnsi="Calibri" w:cs="Calibri"/>
+          <w:sz w:val="24"/>
+          <w:szCs w:val="24"/>
+        </w:rPr>
+      </w:pPr>
+      <w:r>
+        <w:rPr>
+          <w:rFonts w:hint="default" w:ascii="Calibri" w:hAnsi="Calibri" w:cs="Calibri"/>
+          <w:sz w:val="24"/>
+          <w:szCs w:val="24"/>
+        </w:rPr>
+        <w:t>Cannot traverse backwards.</w:t>
+      </w:r>
+    </w:p>
+    <w:p>
+      <w:pPr>
+        <w:keepNext w:val="0"/>
+        <w:keepLines w:val="0"/>
+        <w:widowControl/>
+        <w:numPr>
+          <w:ilvl w:val="1"/>
+          <w:numId w:val="4"/>
+        </w:numPr>
+        <w:suppressLineNumbers w:val="0"/>
+        <w:tabs>
+          <w:tab w:val="left" w:pos="1440"/>
+        </w:tabs>
+        <w:spacing w:before="0" w:beforeAutospacing="1" w:after="0" w:afterAutospacing="1"/>
+        <w:ind w:left="1440" w:hanging="360"/>
+        <w:rPr>
+          <w:rFonts w:hint="default" w:ascii="Calibri" w:hAnsi="Calibri" w:cs="Calibri"/>
+          <w:sz w:val="24"/>
+          <w:szCs w:val="24"/>
+        </w:rPr>
+      </w:pPr>
+      <w:r>
+        <w:rPr>
+          <w:rFonts w:hint="default" w:ascii="Calibri" w:hAnsi="Calibri" w:cs="Calibri"/>
+          <w:sz w:val="24"/>
+          <w:szCs w:val="24"/>
+        </w:rPr>
+        <w:t>More complex to reverse the list or perform some operations that are straightforward in a doubly linked list.</w:t>
+      </w:r>
+    </w:p>
+    <w:p>
+      <w:pPr>
+        <w:pStyle w:val="2"/>
+        <w:keepNext w:val="0"/>
+        <w:keepLines w:val="0"/>
+        <w:widowControl/>
+        <w:suppressLineNumbers w:val="0"/>
+        <w:rPr>
+          <w:rFonts w:hint="default" w:ascii="Calibri" w:hAnsi="Calibri" w:cs="Calibri"/>
+          <w:sz w:val="24"/>
+          <w:szCs w:val="24"/>
+        </w:rPr>
+      </w:pPr>
+      <w:r>
+        <w:rPr>
+          <w:rFonts w:hint="default" w:ascii="Calibri" w:hAnsi="Calibri" w:cs="Calibri"/>
+          <w:sz w:val="24"/>
+          <w:szCs w:val="24"/>
+        </w:rPr>
+        <w:t>2. Doubly Linked List</w:t>
+      </w:r>
+    </w:p>
+    <w:p>
+      <w:pPr>
+        <w:pStyle w:val="6"/>
+        <w:keepNext w:val="0"/>
+        <w:keepLines w:val="0"/>
+        <w:widowControl/>
+        <w:suppressLineNumbers w:val="0"/>
+        <w:ind w:left="720"/>
+        <w:rPr>
+          <w:rFonts w:hint="default" w:ascii="Calibri" w:hAnsi="Calibri" w:cs="Calibri"/>
+          <w:sz w:val="24"/>
+          <w:szCs w:val="24"/>
+        </w:rPr>
+      </w:pPr>
+      <w:r>
+        <w:rPr>
+          <w:rStyle w:val="7"/>
+          <w:rFonts w:hint="default" w:ascii="Calibri" w:hAnsi="Calibri" w:cs="Calibri"/>
+          <w:sz w:val="24"/>
+          <w:szCs w:val="24"/>
+        </w:rPr>
+        <w:t>Structure</w:t>
+      </w:r>
+      <w:r>
+        <w:rPr>
+          <w:rFonts w:hint="default" w:ascii="Calibri" w:hAnsi="Calibri" w:cs="Calibri"/>
+          <w:sz w:val="24"/>
+          <w:szCs w:val="24"/>
+        </w:rPr>
+        <w:t>: Each element (node) contains three parts:</w:t>
+      </w:r>
+    </w:p>
+    <w:p>
+      <w:pPr>
+        <w:keepNext w:val="0"/>
+        <w:keepLines w:val="0"/>
+        <w:widowControl/>
+        <w:numPr>
+          <w:ilvl w:val="1"/>
+          <w:numId w:val="5"/>
+        </w:numPr>
+        <w:suppressLineNumbers w:val="0"/>
+        <w:spacing w:before="0" w:beforeAutospacing="1" w:after="0" w:afterAutospacing="1"/>
+        <w:ind w:left="1440" w:hanging="360"/>
+        <w:rPr>
+          <w:rFonts w:hint="default" w:ascii="Calibri" w:hAnsi="Calibri" w:cs="Calibri"/>
+          <w:sz w:val="24"/>
+          <w:szCs w:val="24"/>
+        </w:rPr>
+      </w:pPr>
+      <w:r>
+        <w:rPr>
+          <w:rStyle w:val="7"/>
+          <w:rFonts w:hint="default" w:ascii="Calibri" w:hAnsi="Calibri" w:cs="Calibri"/>
+          <w:sz w:val="24"/>
+          <w:szCs w:val="24"/>
+        </w:rPr>
+        <w:t>Data</w:t>
+      </w:r>
+      <w:r>
+        <w:rPr>
+          <w:rFonts w:hint="default" w:ascii="Calibri" w:hAnsi="Calibri" w:cs="Calibri"/>
+          <w:sz w:val="24"/>
+          <w:szCs w:val="24"/>
+        </w:rPr>
+        <w:t>: The value or information stored in the node.</w:t>
+      </w:r>
+    </w:p>
+    <w:p>
+      <w:pPr>
+        <w:keepNext w:val="0"/>
+        <w:keepLines w:val="0"/>
+        <w:widowControl/>
+        <w:numPr>
+          <w:ilvl w:val="1"/>
+          <w:numId w:val="5"/>
+        </w:numPr>
+        <w:suppressLineNumbers w:val="0"/>
+        <w:spacing w:before="0" w:beforeAutospacing="1" w:after="0" w:afterAutospacing="1"/>
+        <w:ind w:left="1440" w:hanging="360"/>
+        <w:rPr>
+          <w:rFonts w:hint="default" w:ascii="Calibri" w:hAnsi="Calibri" w:cs="Calibri"/>
+          <w:sz w:val="24"/>
+          <w:szCs w:val="24"/>
+        </w:rPr>
+      </w:pPr>
+      <w:r>
+        <w:rPr>
+          <w:rStyle w:val="7"/>
+          <w:rFonts w:hint="default" w:ascii="Calibri" w:hAnsi="Calibri" w:cs="Calibri"/>
+          <w:sz w:val="24"/>
+          <w:szCs w:val="24"/>
+        </w:rPr>
+        <w:t>Next</w:t>
+      </w:r>
+      <w:r>
+        <w:rPr>
+          <w:rFonts w:hint="default" w:ascii="Calibri" w:hAnsi="Calibri" w:cs="Calibri"/>
+          <w:sz w:val="24"/>
+          <w:szCs w:val="24"/>
+        </w:rPr>
+        <w:t>: A reference to the next node in the sequence.</w:t>
+      </w:r>
+    </w:p>
+    <w:p>
+      <w:pPr>
+        <w:keepNext w:val="0"/>
+        <w:keepLines w:val="0"/>
+        <w:widowControl/>
+        <w:numPr>
+          <w:ilvl w:val="1"/>
+          <w:numId w:val="5"/>
+        </w:numPr>
+        <w:suppressLineNumbers w:val="0"/>
+        <w:spacing w:before="0" w:beforeAutospacing="1" w:after="0" w:afterAutospacing="1"/>
+        <w:ind w:left="1440" w:hanging="360"/>
+        <w:rPr>
+          <w:rFonts w:hint="default" w:ascii="Calibri" w:hAnsi="Calibri" w:cs="Calibri"/>
+          <w:sz w:val="24"/>
+          <w:szCs w:val="24"/>
+        </w:rPr>
+      </w:pPr>
+      <w:r>
+        <w:rPr>
+          <w:rStyle w:val="7"/>
+          <w:rFonts w:hint="default" w:ascii="Calibri" w:hAnsi="Calibri" w:cs="Calibri"/>
+          <w:sz w:val="24"/>
+          <w:szCs w:val="24"/>
+        </w:rPr>
+        <w:t>Prev</w:t>
+      </w:r>
+      <w:r>
+        <w:rPr>
+          <w:rFonts w:hint="default" w:ascii="Calibri" w:hAnsi="Calibri" w:cs="Calibri"/>
+          <w:sz w:val="24"/>
+          <w:szCs w:val="24"/>
+        </w:rPr>
+        <w:t>: A reference to the previous node in the sequence.</w:t>
+      </w:r>
+    </w:p>
+    <w:p>
+      <w:pPr>
+        <w:pStyle w:val="6"/>
+        <w:keepNext w:val="0"/>
+        <w:keepLines w:val="0"/>
+        <w:widowControl/>
+        <w:suppressLineNumbers w:val="0"/>
+        <w:ind w:left="720"/>
+        <w:rPr>
+          <w:rFonts w:hint="default" w:ascii="Calibri" w:hAnsi="Calibri" w:cs="Calibri"/>
+          <w:sz w:val="24"/>
+          <w:szCs w:val="24"/>
+        </w:rPr>
+      </w:pPr>
+      <w:r>
+        <w:rPr>
+          <w:rStyle w:val="7"/>
+          <w:rFonts w:hint="default" w:ascii="Calibri" w:hAnsi="Calibri" w:cs="Calibri"/>
+          <w:sz w:val="24"/>
+          <w:szCs w:val="24"/>
+        </w:rPr>
+        <w:t>Traversal</w:t>
+      </w:r>
+      <w:r>
+        <w:rPr>
+          <w:rFonts w:hint="default" w:ascii="Calibri" w:hAnsi="Calibri" w:cs="Calibri"/>
+          <w:sz w:val="24"/>
+          <w:szCs w:val="24"/>
+        </w:rPr>
+        <w:t xml:space="preserve">: </w:t>
+      </w:r>
+      <w:r>
+        <w:rPr>
+          <w:rFonts w:hint="default" w:ascii="Calibri" w:hAnsi="Calibri" w:cs="Calibri"/>
+          <w:sz w:val="24"/>
+          <w:szCs w:val="24"/>
+          <w:lang w:val="en-US"/>
+        </w:rPr>
+        <w:t>we</w:t>
+      </w:r>
+      <w:r>
+        <w:rPr>
+          <w:rFonts w:hint="default" w:ascii="Calibri" w:hAnsi="Calibri" w:cs="Calibri"/>
+          <w:sz w:val="24"/>
+          <w:szCs w:val="24"/>
+        </w:rPr>
+        <w:t xml:space="preserve"> can traverse the list in both directions, from the head to the end and from the end to the head.</w:t>
+      </w:r>
+    </w:p>
+    <w:p>
+      <w:pPr>
+        <w:pStyle w:val="6"/>
+        <w:keepNext w:val="0"/>
+        <w:keepLines w:val="0"/>
+        <w:widowControl/>
+        <w:suppressLineNumbers w:val="0"/>
+        <w:ind w:left="720"/>
+        <w:rPr>
+          <w:rFonts w:hint="default" w:ascii="Calibri" w:hAnsi="Calibri" w:cs="Calibri"/>
+          <w:sz w:val="24"/>
+          <w:szCs w:val="24"/>
+        </w:rPr>
+      </w:pPr>
+      <w:r>
+        <w:rPr>
+          <w:rStyle w:val="7"/>
+          <w:rFonts w:hint="default" w:ascii="Calibri" w:hAnsi="Calibri" w:cs="Calibri"/>
+          <w:sz w:val="24"/>
+          <w:szCs w:val="24"/>
+        </w:rPr>
+        <w:t>Operations</w:t>
+      </w:r>
+      <w:r>
+        <w:rPr>
+          <w:rFonts w:hint="default" w:ascii="Calibri" w:hAnsi="Calibri" w:cs="Calibri"/>
+          <w:sz w:val="24"/>
+          <w:szCs w:val="24"/>
+        </w:rPr>
+        <w:t>:</w:t>
+      </w:r>
+    </w:p>
+    <w:p>
+      <w:pPr>
+        <w:keepNext w:val="0"/>
+        <w:keepLines w:val="0"/>
+        <w:widowControl/>
+        <w:numPr>
+          <w:ilvl w:val="1"/>
+          <w:numId w:val="6"/>
+        </w:numPr>
+        <w:suppressLineNumbers w:val="0"/>
+        <w:tabs>
+          <w:tab w:val="left" w:pos="1440"/>
+        </w:tabs>
+        <w:spacing w:before="0" w:beforeAutospacing="1" w:after="0" w:afterAutospacing="1"/>
+        <w:ind w:left="1440" w:hanging="360"/>
+        <w:rPr>
+          <w:rFonts w:hint="default" w:ascii="Calibri" w:hAnsi="Calibri" w:cs="Calibri"/>
+          <w:sz w:val="24"/>
+          <w:szCs w:val="24"/>
+        </w:rPr>
+      </w:pPr>
+      <w:r>
+        <w:rPr>
+          <w:rStyle w:val="7"/>
+          <w:rFonts w:hint="default" w:ascii="Calibri" w:hAnsi="Calibri" w:cs="Calibri"/>
+          <w:sz w:val="24"/>
+          <w:szCs w:val="24"/>
+        </w:rPr>
+        <w:t>Insertion</w:t>
+      </w:r>
+      <w:r>
+        <w:rPr>
+          <w:rFonts w:hint="default" w:ascii="Calibri" w:hAnsi="Calibri" w:cs="Calibri"/>
+          <w:sz w:val="24"/>
+          <w:szCs w:val="24"/>
+        </w:rPr>
+        <w:t>: Can be performed at the beginning, end, or a specific position, and the previous and next pointers are adjusted accordingly.</w:t>
+      </w:r>
+    </w:p>
+    <w:p>
+      <w:pPr>
+        <w:keepNext w:val="0"/>
+        <w:keepLines w:val="0"/>
+        <w:widowControl/>
+        <w:numPr>
+          <w:ilvl w:val="1"/>
+          <w:numId w:val="6"/>
+        </w:numPr>
+        <w:suppressLineNumbers w:val="0"/>
+        <w:tabs>
+          <w:tab w:val="left" w:pos="1440"/>
+        </w:tabs>
+        <w:spacing w:before="0" w:beforeAutospacing="1" w:after="0" w:afterAutospacing="1"/>
+        <w:ind w:left="1440" w:hanging="360"/>
+        <w:rPr>
+          <w:rFonts w:hint="default" w:ascii="Calibri" w:hAnsi="Calibri" w:cs="Calibri"/>
+          <w:sz w:val="24"/>
+          <w:szCs w:val="24"/>
+        </w:rPr>
+      </w:pPr>
+      <w:r>
+        <w:rPr>
+          <w:rStyle w:val="7"/>
+          <w:rFonts w:hint="default" w:ascii="Calibri" w:hAnsi="Calibri" w:cs="Calibri"/>
+          <w:sz w:val="24"/>
+          <w:szCs w:val="24"/>
+        </w:rPr>
+        <w:t>Deletion</w:t>
+      </w:r>
+      <w:r>
+        <w:rPr>
+          <w:rFonts w:hint="default" w:ascii="Calibri" w:hAnsi="Calibri" w:cs="Calibri"/>
+          <w:sz w:val="24"/>
+          <w:szCs w:val="24"/>
+        </w:rPr>
+        <w:t>: Similar to insertion, but requires updating both the previous and next pointers of the adjacent nodes.</w:t>
+      </w:r>
+    </w:p>
+    <w:p>
+      <w:pPr>
+        <w:keepNext w:val="0"/>
+        <w:keepLines w:val="0"/>
+        <w:widowControl/>
+        <w:numPr>
+          <w:ilvl w:val="1"/>
+          <w:numId w:val="6"/>
+        </w:numPr>
+        <w:suppressLineNumbers w:val="0"/>
+        <w:tabs>
+          <w:tab w:val="left" w:pos="1440"/>
+        </w:tabs>
+        <w:spacing w:before="0" w:beforeAutospacing="1" w:after="0" w:afterAutospacing="1"/>
+        <w:ind w:left="1440" w:hanging="360"/>
+        <w:rPr>
+          <w:rFonts w:hint="default" w:ascii="Calibri" w:hAnsi="Calibri" w:cs="Calibri"/>
+          <w:sz w:val="24"/>
+          <w:szCs w:val="24"/>
+        </w:rPr>
+      </w:pPr>
+      <w:r>
+        <w:rPr>
+          <w:rStyle w:val="7"/>
+          <w:rFonts w:hint="default" w:ascii="Calibri" w:hAnsi="Calibri" w:cs="Calibri"/>
+          <w:sz w:val="24"/>
+          <w:szCs w:val="24"/>
+        </w:rPr>
+        <w:t>Search</w:t>
+      </w:r>
+      <w:r>
+        <w:rPr>
+          <w:rFonts w:hint="default" w:ascii="Calibri" w:hAnsi="Calibri" w:cs="Calibri"/>
+          <w:sz w:val="24"/>
+          <w:szCs w:val="24"/>
+        </w:rPr>
+        <w:t>: Can be done in either direction, but still requires traversing through the nodes.</w:t>
+      </w:r>
+    </w:p>
+    <w:p>
+      <w:pPr>
+        <w:pStyle w:val="6"/>
+        <w:keepNext w:val="0"/>
+        <w:keepLines w:val="0"/>
+        <w:widowControl/>
+        <w:suppressLineNumbers w:val="0"/>
+        <w:ind w:left="720"/>
+        <w:rPr>
+          <w:rFonts w:hint="default" w:ascii="Calibri" w:hAnsi="Calibri" w:cs="Calibri"/>
+          <w:sz w:val="24"/>
+          <w:szCs w:val="24"/>
+        </w:rPr>
+      </w:pPr>
+      <w:r>
+        <w:rPr>
+          <w:rStyle w:val="7"/>
+          <w:rFonts w:hint="default" w:ascii="Calibri" w:hAnsi="Calibri" w:cs="Calibri"/>
+          <w:sz w:val="24"/>
+          <w:szCs w:val="24"/>
+        </w:rPr>
+        <w:t>Advantages</w:t>
+      </w:r>
+      <w:r>
+        <w:rPr>
+          <w:rFonts w:hint="default" w:ascii="Calibri" w:hAnsi="Calibri" w:cs="Calibri"/>
+          <w:sz w:val="24"/>
+          <w:szCs w:val="24"/>
+        </w:rPr>
+        <w:t>:</w:t>
+      </w:r>
+    </w:p>
+    <w:p>
+      <w:pPr>
+        <w:keepNext w:val="0"/>
+        <w:keepLines w:val="0"/>
+        <w:widowControl/>
+        <w:numPr>
+          <w:ilvl w:val="1"/>
+          <w:numId w:val="7"/>
+        </w:numPr>
+        <w:suppressLineNumbers w:val="0"/>
+        <w:tabs>
+          <w:tab w:val="left" w:pos="1440"/>
+        </w:tabs>
+        <w:spacing w:before="0" w:beforeAutospacing="1" w:after="0" w:afterAutospacing="1"/>
+        <w:ind w:left="1440" w:hanging="360"/>
+        <w:rPr>
+          <w:rFonts w:hint="default" w:ascii="Calibri" w:hAnsi="Calibri" w:cs="Calibri"/>
+          <w:sz w:val="24"/>
+          <w:szCs w:val="24"/>
+        </w:rPr>
+      </w:pPr>
+      <w:r>
+        <w:rPr>
+          <w:rFonts w:hint="default" w:ascii="Calibri" w:hAnsi="Calibri" w:cs="Calibri"/>
+          <w:sz w:val="24"/>
+          <w:szCs w:val="24"/>
+        </w:rPr>
+        <w:t>More flexible than singly linked lists due to bidirectional traversal.</w:t>
+      </w:r>
+    </w:p>
+    <w:p>
+      <w:pPr>
+        <w:keepNext w:val="0"/>
+        <w:keepLines w:val="0"/>
+        <w:widowControl/>
+        <w:numPr>
+          <w:ilvl w:val="1"/>
+          <w:numId w:val="7"/>
+        </w:numPr>
+        <w:suppressLineNumbers w:val="0"/>
+        <w:tabs>
+          <w:tab w:val="left" w:pos="1440"/>
+        </w:tabs>
+        <w:spacing w:before="0" w:beforeAutospacing="1" w:after="0" w:afterAutospacing="1"/>
+        <w:ind w:left="1440" w:hanging="360"/>
+        <w:rPr>
+          <w:rFonts w:hint="default" w:ascii="Calibri" w:hAnsi="Calibri" w:cs="Calibri"/>
+          <w:sz w:val="24"/>
+          <w:szCs w:val="24"/>
+        </w:rPr>
+      </w:pPr>
+      <w:r>
+        <w:rPr>
+          <w:rFonts w:hint="default" w:ascii="Calibri" w:hAnsi="Calibri" w:cs="Calibri"/>
+          <w:sz w:val="24"/>
+          <w:szCs w:val="24"/>
+        </w:rPr>
+        <w:t>Easier to implement operations like reversing the list or inserting and deleting nodes from both ends.</w:t>
+      </w:r>
+    </w:p>
+    <w:p>
+      <w:pPr>
+        <w:pStyle w:val="6"/>
+        <w:keepNext w:val="0"/>
+        <w:keepLines w:val="0"/>
+        <w:widowControl/>
+        <w:suppressLineNumbers w:val="0"/>
+        <w:ind w:left="720"/>
+        <w:rPr>
+          <w:rFonts w:hint="default" w:ascii="Calibri" w:hAnsi="Calibri" w:cs="Calibri"/>
+          <w:sz w:val="24"/>
+          <w:szCs w:val="24"/>
+        </w:rPr>
+      </w:pPr>
+      <w:r>
+        <w:rPr>
+          <w:rStyle w:val="7"/>
+          <w:rFonts w:hint="default" w:ascii="Calibri" w:hAnsi="Calibri" w:cs="Calibri"/>
+          <w:sz w:val="24"/>
+          <w:szCs w:val="24"/>
+        </w:rPr>
+        <w:t>Disadvantages</w:t>
+      </w:r>
+      <w:r>
+        <w:rPr>
+          <w:rFonts w:hint="default" w:ascii="Calibri" w:hAnsi="Calibri" w:cs="Calibri"/>
+          <w:sz w:val="24"/>
+          <w:szCs w:val="24"/>
+        </w:rPr>
+        <w:t>:</w:t>
+      </w:r>
+    </w:p>
+    <w:p>
+      <w:pPr>
+        <w:keepNext w:val="0"/>
+        <w:keepLines w:val="0"/>
+        <w:widowControl/>
+        <w:numPr>
+          <w:ilvl w:val="1"/>
+          <w:numId w:val="8"/>
+        </w:numPr>
+        <w:suppressLineNumbers w:val="0"/>
+        <w:tabs>
+          <w:tab w:val="left" w:pos="1440"/>
+        </w:tabs>
+        <w:spacing w:before="0" w:beforeAutospacing="1" w:after="0" w:afterAutospacing="1"/>
+        <w:ind w:left="1440" w:hanging="360"/>
+        <w:rPr>
+          <w:rFonts w:hint="default" w:ascii="Calibri" w:hAnsi="Calibri" w:cs="Calibri"/>
+          <w:sz w:val="24"/>
+          <w:szCs w:val="24"/>
+        </w:rPr>
+      </w:pPr>
+      <w:r>
+        <w:rPr>
+          <w:rFonts w:hint="default" w:ascii="Calibri" w:hAnsi="Calibri" w:cs="Calibri"/>
+          <w:sz w:val="24"/>
+          <w:szCs w:val="24"/>
+        </w:rPr>
+        <w:t>Uses more memory than singly linked lists due to the extra pointer (Prev) in each node.</w:t>
+      </w:r>
+    </w:p>
+    <w:p>
+      <w:pPr>
+        <w:keepNext w:val="0"/>
+        <w:keepLines w:val="0"/>
+        <w:widowControl/>
+        <w:numPr>
+          <w:ilvl w:val="1"/>
+          <w:numId w:val="8"/>
+        </w:numPr>
+        <w:suppressLineNumbers w:val="0"/>
+        <w:tabs>
+          <w:tab w:val="left" w:pos="1440"/>
+        </w:tabs>
+        <w:spacing w:before="0" w:beforeAutospacing="1" w:after="0" w:afterAutospacing="1"/>
+        <w:ind w:left="1440" w:hanging="360"/>
+        <w:rPr>
+          <w:rFonts w:hint="default" w:ascii="Calibri" w:hAnsi="Calibri" w:cs="Calibri"/>
+          <w:sz w:val="24"/>
+          <w:szCs w:val="24"/>
+        </w:rPr>
+      </w:pPr>
+      <w:r>
+        <w:rPr>
+          <w:rFonts w:hint="default" w:ascii="Calibri" w:hAnsi="Calibri" w:cs="Calibri"/>
+          <w:sz w:val="24"/>
+          <w:szCs w:val="24"/>
+        </w:rPr>
+        <w:t>Slightly more complex to implement and manage due to the extra pointers.</w:t>
+      </w:r>
+    </w:p>
+    <w:p>
+      <w:pPr>
+        <w:pStyle w:val="2"/>
+        <w:keepNext w:val="0"/>
+        <w:keepLines w:val="0"/>
+        <w:widowControl/>
+        <w:suppressLineNumbers w:val="0"/>
+        <w:rPr>
+          <w:rFonts w:hint="default" w:ascii="Calibri" w:hAnsi="Calibri" w:cs="Calibri"/>
+          <w:sz w:val="24"/>
+          <w:szCs w:val="24"/>
+        </w:rPr>
+      </w:pPr>
+      <w:r>
+        <w:rPr>
+          <w:rFonts w:hint="default" w:ascii="Calibri" w:hAnsi="Calibri" w:cs="Calibri"/>
+          <w:sz w:val="24"/>
+          <w:szCs w:val="24"/>
+        </w:rPr>
+        <w:t>Time Complexity Analysis</w:t>
+      </w:r>
+    </w:p>
+    <w:p>
+      <w:pPr>
+        <w:pStyle w:val="6"/>
+        <w:keepNext w:val="0"/>
+        <w:keepLines w:val="0"/>
+        <w:widowControl/>
+        <w:suppressLineNumbers w:val="0"/>
+        <w:ind w:left="0" w:leftChars="0"/>
+        <w:rPr>
+          <w:rFonts w:hint="default" w:ascii="Calibri" w:hAnsi="Calibri" w:cs="Calibri"/>
+          <w:sz w:val="24"/>
+          <w:szCs w:val="24"/>
+        </w:rPr>
+      </w:pPr>
+      <w:r>
+        <w:rPr>
+          <w:rStyle w:val="7"/>
+          <w:rFonts w:hint="default" w:ascii="Calibri" w:hAnsi="Calibri" w:cs="Calibri"/>
+          <w:sz w:val="24"/>
+          <w:szCs w:val="24"/>
+        </w:rPr>
+        <w:t>Adding a Task (</w:t>
+      </w:r>
+      <w:r>
+        <w:rPr>
+          <w:rStyle w:val="5"/>
+          <w:rFonts w:hint="default" w:ascii="Calibri" w:hAnsi="Calibri" w:cs="Calibri"/>
+          <w:sz w:val="24"/>
+          <w:szCs w:val="24"/>
+        </w:rPr>
+        <w:t>addTask</w:t>
+      </w:r>
+      <w:r>
+        <w:rPr>
+          <w:rStyle w:val="7"/>
+          <w:rFonts w:hint="default" w:ascii="Calibri" w:hAnsi="Calibri" w:cs="Calibri"/>
+          <w:sz w:val="24"/>
+          <w:szCs w:val="24"/>
+        </w:rPr>
+        <w:t>)</w:t>
+      </w:r>
+    </w:p>
+    <w:p>
+      <w:pPr>
+        <w:keepNext w:val="0"/>
+        <w:keepLines w:val="0"/>
+        <w:widowControl/>
+        <w:numPr>
+          <w:ilvl w:val="0"/>
+          <w:numId w:val="9"/>
+        </w:numPr>
+        <w:suppressLineNumbers w:val="0"/>
+        <w:tabs>
+          <w:tab w:val="clear" w:pos="720"/>
+        </w:tabs>
+        <w:spacing w:before="0" w:beforeAutospacing="1" w:after="0" w:afterAutospacing="1"/>
+        <w:ind w:left="720" w:leftChars="0" w:hanging="360"/>
+        <w:rPr>
+          <w:rFonts w:hint="default" w:ascii="Calibri" w:hAnsi="Calibri" w:cs="Calibri"/>
+          <w:sz w:val="24"/>
+          <w:szCs w:val="24"/>
+        </w:rPr>
+      </w:pPr>
+      <w:r>
+        <w:rPr>
+          <w:rStyle w:val="7"/>
+          <w:rFonts w:hint="default" w:ascii="Calibri" w:hAnsi="Calibri" w:cs="Calibri"/>
+          <w:sz w:val="24"/>
+          <w:szCs w:val="24"/>
+        </w:rPr>
+        <w:t>Time Complexity</w:t>
+      </w:r>
+      <w:r>
+        <w:rPr>
+          <w:rFonts w:hint="default" w:ascii="Calibri" w:hAnsi="Calibri" w:cs="Calibri"/>
+          <w:sz w:val="24"/>
+          <w:szCs w:val="24"/>
+        </w:rPr>
+        <w:t>: O(n), where n is the number of tasks currently in the list.</w:t>
+      </w:r>
+    </w:p>
+    <w:p>
+      <w:pPr>
+        <w:keepNext w:val="0"/>
+        <w:keepLines w:val="0"/>
+        <w:widowControl/>
+        <w:numPr>
+          <w:ilvl w:val="0"/>
+          <w:numId w:val="9"/>
+        </w:numPr>
+        <w:suppressLineNumbers w:val="0"/>
+        <w:tabs>
+          <w:tab w:val="clear" w:pos="720"/>
+        </w:tabs>
+        <w:spacing w:before="0" w:beforeAutospacing="1" w:after="0" w:afterAutospacing="1"/>
+        <w:ind w:left="720" w:leftChars="0" w:hanging="360"/>
+        <w:rPr>
+          <w:rFonts w:hint="default" w:ascii="Calibri" w:hAnsi="Calibri" w:cs="Calibri"/>
+          <w:sz w:val="24"/>
+          <w:szCs w:val="24"/>
+        </w:rPr>
+      </w:pPr>
+      <w:r>
+        <w:rPr>
+          <w:rStyle w:val="7"/>
+          <w:rFonts w:hint="default" w:ascii="Calibri" w:hAnsi="Calibri" w:cs="Calibri"/>
+          <w:sz w:val="24"/>
+          <w:szCs w:val="24"/>
+        </w:rPr>
+        <w:t>Explanation</w:t>
+      </w:r>
+      <w:r>
+        <w:rPr>
+          <w:rFonts w:hint="default" w:ascii="Calibri" w:hAnsi="Calibri" w:cs="Calibri"/>
+          <w:sz w:val="24"/>
+          <w:szCs w:val="24"/>
+        </w:rPr>
+        <w:t xml:space="preserve">: In the worst case, </w:t>
+      </w:r>
+      <w:r>
+        <w:rPr>
+          <w:rFonts w:hint="default" w:ascii="Calibri" w:hAnsi="Calibri" w:cs="Calibri"/>
+          <w:sz w:val="24"/>
+          <w:szCs w:val="24"/>
+          <w:lang w:val="en-US"/>
+        </w:rPr>
+        <w:t>we</w:t>
+      </w:r>
+      <w:r>
+        <w:rPr>
+          <w:rFonts w:hint="default" w:ascii="Calibri" w:hAnsi="Calibri" w:cs="Calibri"/>
+          <w:sz w:val="24"/>
+          <w:szCs w:val="24"/>
+        </w:rPr>
+        <w:t xml:space="preserve"> need to traverse the entire list to add the new task at the end.</w:t>
+      </w:r>
+    </w:p>
+    <w:p>
+      <w:pPr>
+        <w:pStyle w:val="6"/>
+        <w:keepNext w:val="0"/>
+        <w:keepLines w:val="0"/>
+        <w:widowControl/>
+        <w:suppressLineNumbers w:val="0"/>
+        <w:ind w:left="0" w:leftChars="0"/>
+        <w:rPr>
+          <w:rFonts w:hint="default" w:ascii="Calibri" w:hAnsi="Calibri" w:cs="Calibri"/>
+          <w:sz w:val="24"/>
+          <w:szCs w:val="24"/>
+        </w:rPr>
+      </w:pPr>
+      <w:r>
+        <w:rPr>
+          <w:rStyle w:val="7"/>
+          <w:rFonts w:hint="default" w:ascii="Calibri" w:hAnsi="Calibri" w:cs="Calibri"/>
+          <w:sz w:val="24"/>
+          <w:szCs w:val="24"/>
+        </w:rPr>
+        <w:t>Searching for a Task (</w:t>
+      </w:r>
+      <w:r>
+        <w:rPr>
+          <w:rStyle w:val="5"/>
+          <w:rFonts w:hint="default" w:ascii="Calibri" w:hAnsi="Calibri" w:cs="Calibri"/>
+          <w:sz w:val="24"/>
+          <w:szCs w:val="24"/>
+        </w:rPr>
+        <w:t>searchTask</w:t>
+      </w:r>
+      <w:r>
+        <w:rPr>
+          <w:rStyle w:val="7"/>
+          <w:rFonts w:hint="default" w:ascii="Calibri" w:hAnsi="Calibri" w:cs="Calibri"/>
+          <w:sz w:val="24"/>
+          <w:szCs w:val="24"/>
+        </w:rPr>
+        <w:t>)</w:t>
+      </w:r>
+    </w:p>
+    <w:p>
+      <w:pPr>
+        <w:keepNext w:val="0"/>
+        <w:keepLines w:val="0"/>
+        <w:widowControl/>
+        <w:numPr>
+          <w:ilvl w:val="0"/>
+          <w:numId w:val="10"/>
+        </w:numPr>
+        <w:suppressLineNumbers w:val="0"/>
+        <w:spacing w:before="0" w:beforeAutospacing="1" w:after="0" w:afterAutospacing="1"/>
+        <w:ind w:left="720" w:leftChars="0" w:hanging="360"/>
+        <w:rPr>
+          <w:rFonts w:hint="default" w:ascii="Calibri" w:hAnsi="Calibri" w:cs="Calibri"/>
+          <w:sz w:val="24"/>
+          <w:szCs w:val="24"/>
+        </w:rPr>
+      </w:pPr>
+      <w:r>
+        <w:rPr>
+          <w:rStyle w:val="7"/>
+          <w:rFonts w:hint="default" w:ascii="Calibri" w:hAnsi="Calibri" w:cs="Calibri"/>
+          <w:sz w:val="24"/>
+          <w:szCs w:val="24"/>
+        </w:rPr>
+        <w:t>Time Complexity</w:t>
+      </w:r>
+      <w:r>
+        <w:rPr>
+          <w:rFonts w:hint="default" w:ascii="Calibri" w:hAnsi="Calibri" w:cs="Calibri"/>
+          <w:sz w:val="24"/>
+          <w:szCs w:val="24"/>
+        </w:rPr>
+        <w:t>: O(n), where</w:t>
+      </w:r>
+      <w:r>
+        <w:rPr>
+          <w:rFonts w:hint="default" w:ascii="Calibri" w:hAnsi="Calibri" w:cs="Calibri"/>
+          <w:sz w:val="24"/>
+          <w:szCs w:val="24"/>
+          <w:lang w:val="en-US"/>
+        </w:rPr>
+        <w:t xml:space="preserve"> </w:t>
+      </w:r>
+      <w:r>
+        <w:rPr>
+          <w:rFonts w:hint="default" w:ascii="Calibri" w:hAnsi="Calibri" w:cs="Calibri"/>
+          <w:sz w:val="24"/>
+          <w:szCs w:val="24"/>
+        </w:rPr>
+        <w:t>n is the number of tasks in the list.</w:t>
+      </w:r>
+    </w:p>
+    <w:p>
+      <w:pPr>
+        <w:keepNext w:val="0"/>
+        <w:keepLines w:val="0"/>
+        <w:widowControl/>
+        <w:numPr>
+          <w:ilvl w:val="0"/>
+          <w:numId w:val="10"/>
+        </w:numPr>
+        <w:suppressLineNumbers w:val="0"/>
+        <w:spacing w:before="0" w:beforeAutospacing="1" w:after="0" w:afterAutospacing="1"/>
+        <w:ind w:left="720" w:leftChars="0" w:hanging="360"/>
+        <w:rPr>
+          <w:rFonts w:hint="default" w:ascii="Calibri" w:hAnsi="Calibri" w:cs="Calibri"/>
+          <w:sz w:val="24"/>
+          <w:szCs w:val="24"/>
+        </w:rPr>
+      </w:pPr>
+      <w:r>
+        <w:rPr>
+          <w:rStyle w:val="7"/>
+          <w:rFonts w:hint="default" w:ascii="Calibri" w:hAnsi="Calibri" w:cs="Calibri"/>
+          <w:sz w:val="24"/>
+          <w:szCs w:val="24"/>
+        </w:rPr>
+        <w:t>Explanation</w:t>
+      </w:r>
+      <w:r>
+        <w:rPr>
+          <w:rFonts w:hint="default" w:ascii="Calibri" w:hAnsi="Calibri" w:cs="Calibri"/>
+          <w:sz w:val="24"/>
+          <w:szCs w:val="24"/>
+        </w:rPr>
+        <w:t xml:space="preserve">: </w:t>
+      </w:r>
+      <w:r>
+        <w:rPr>
+          <w:rFonts w:hint="default" w:ascii="Calibri" w:hAnsi="Calibri" w:cs="Calibri"/>
+          <w:sz w:val="24"/>
+          <w:szCs w:val="24"/>
+          <w:lang w:val="en-US"/>
+        </w:rPr>
+        <w:t>we</w:t>
+      </w:r>
+      <w:r>
+        <w:rPr>
+          <w:rFonts w:hint="default" w:ascii="Calibri" w:hAnsi="Calibri" w:cs="Calibri"/>
+          <w:sz w:val="24"/>
+          <w:szCs w:val="24"/>
+        </w:rPr>
+        <w:t xml:space="preserve"> might have to traverse the entire list to find the task with the specified ID.</w:t>
+      </w:r>
+    </w:p>
+    <w:p>
+      <w:pPr>
+        <w:pStyle w:val="6"/>
+        <w:keepNext w:val="0"/>
+        <w:keepLines w:val="0"/>
+        <w:widowControl/>
+        <w:suppressLineNumbers w:val="0"/>
+        <w:ind w:left="0" w:leftChars="0"/>
+        <w:rPr>
+          <w:rFonts w:hint="default" w:ascii="Calibri" w:hAnsi="Calibri" w:cs="Calibri"/>
+          <w:sz w:val="24"/>
+          <w:szCs w:val="24"/>
+        </w:rPr>
+      </w:pPr>
+      <w:r>
+        <w:rPr>
+          <w:rStyle w:val="7"/>
+          <w:rFonts w:hint="default" w:ascii="Calibri" w:hAnsi="Calibri" w:cs="Calibri"/>
+          <w:sz w:val="24"/>
+          <w:szCs w:val="24"/>
+        </w:rPr>
+        <w:t>Traversing the List (</w:t>
+      </w:r>
+      <w:r>
+        <w:rPr>
+          <w:rStyle w:val="5"/>
+          <w:rFonts w:hint="default" w:ascii="Calibri" w:hAnsi="Calibri" w:cs="Calibri"/>
+          <w:sz w:val="24"/>
+          <w:szCs w:val="24"/>
+        </w:rPr>
+        <w:t>traverse</w:t>
+      </w:r>
+      <w:r>
+        <w:rPr>
+          <w:rStyle w:val="7"/>
+          <w:rFonts w:hint="default" w:ascii="Calibri" w:hAnsi="Calibri" w:cs="Calibri"/>
+          <w:sz w:val="24"/>
+          <w:szCs w:val="24"/>
+        </w:rPr>
+        <w:t>)</w:t>
+      </w:r>
+    </w:p>
+    <w:p>
+      <w:pPr>
+        <w:keepNext w:val="0"/>
+        <w:keepLines w:val="0"/>
+        <w:widowControl/>
+        <w:numPr>
+          <w:ilvl w:val="0"/>
+          <w:numId w:val="11"/>
+        </w:numPr>
+        <w:suppressLineNumbers w:val="0"/>
+        <w:spacing w:before="0" w:beforeAutospacing="1" w:after="0" w:afterAutospacing="1"/>
+        <w:ind w:left="720" w:leftChars="0" w:hanging="360"/>
+        <w:rPr>
+          <w:rFonts w:hint="default" w:ascii="Calibri" w:hAnsi="Calibri" w:cs="Calibri"/>
+          <w:sz w:val="24"/>
+          <w:szCs w:val="24"/>
+        </w:rPr>
+      </w:pPr>
+      <w:r>
+        <w:rPr>
+          <w:rStyle w:val="7"/>
+          <w:rFonts w:hint="default" w:ascii="Calibri" w:hAnsi="Calibri" w:cs="Calibri"/>
+          <w:sz w:val="24"/>
+          <w:szCs w:val="24"/>
+        </w:rPr>
+        <w:t>Time Complexity</w:t>
+      </w:r>
+      <w:r>
+        <w:rPr>
+          <w:rFonts w:hint="default" w:ascii="Calibri" w:hAnsi="Calibri" w:cs="Calibri"/>
+          <w:sz w:val="24"/>
+          <w:szCs w:val="24"/>
+        </w:rPr>
+        <w:t>: O(n), where n is the number of tasks in the list.</w:t>
+      </w:r>
+    </w:p>
+    <w:p>
+      <w:pPr>
+        <w:keepNext w:val="0"/>
+        <w:keepLines w:val="0"/>
+        <w:widowControl/>
+        <w:numPr>
+          <w:ilvl w:val="0"/>
+          <w:numId w:val="11"/>
+        </w:numPr>
+        <w:suppressLineNumbers w:val="0"/>
+        <w:spacing w:before="0" w:beforeAutospacing="1" w:after="0" w:afterAutospacing="1"/>
+        <w:ind w:left="720" w:leftChars="0" w:hanging="360"/>
+        <w:rPr>
+          <w:rFonts w:hint="default" w:ascii="Calibri" w:hAnsi="Calibri" w:cs="Calibri"/>
+          <w:sz w:val="24"/>
+          <w:szCs w:val="24"/>
+        </w:rPr>
+      </w:pPr>
+      <w:r>
+        <w:rPr>
+          <w:rStyle w:val="7"/>
+          <w:rFonts w:hint="default" w:ascii="Calibri" w:hAnsi="Calibri" w:cs="Calibri"/>
+          <w:sz w:val="24"/>
+          <w:szCs w:val="24"/>
+        </w:rPr>
+        <w:t>Explanation</w:t>
+      </w:r>
+      <w:r>
+        <w:rPr>
+          <w:rFonts w:hint="default" w:ascii="Calibri" w:hAnsi="Calibri" w:cs="Calibri"/>
+          <w:sz w:val="24"/>
+          <w:szCs w:val="24"/>
+        </w:rPr>
+        <w:t xml:space="preserve">: </w:t>
+      </w:r>
+      <w:r>
+        <w:rPr>
+          <w:rFonts w:hint="default" w:ascii="Calibri" w:hAnsi="Calibri" w:cs="Calibri"/>
+          <w:sz w:val="24"/>
+          <w:szCs w:val="24"/>
+          <w:lang w:val="en-US"/>
+        </w:rPr>
+        <w:t>we</w:t>
+      </w:r>
+      <w:r>
+        <w:rPr>
+          <w:rFonts w:hint="default" w:ascii="Calibri" w:hAnsi="Calibri" w:cs="Calibri"/>
+          <w:sz w:val="24"/>
+          <w:szCs w:val="24"/>
+        </w:rPr>
+        <w:t xml:space="preserve"> have to visit each node once to print or process the tasks.</w:t>
+      </w:r>
+    </w:p>
+    <w:p>
+      <w:pPr>
+        <w:pStyle w:val="6"/>
+        <w:keepNext w:val="0"/>
+        <w:keepLines w:val="0"/>
+        <w:widowControl/>
+        <w:suppressLineNumbers w:val="0"/>
+        <w:ind w:left="0" w:leftChars="0"/>
+        <w:rPr>
+          <w:rFonts w:hint="default" w:ascii="Calibri" w:hAnsi="Calibri" w:cs="Calibri"/>
+          <w:sz w:val="24"/>
+          <w:szCs w:val="24"/>
+        </w:rPr>
+      </w:pPr>
+      <w:r>
+        <w:rPr>
+          <w:rStyle w:val="7"/>
+          <w:rFonts w:hint="default" w:ascii="Calibri" w:hAnsi="Calibri" w:cs="Calibri"/>
+          <w:sz w:val="24"/>
+          <w:szCs w:val="24"/>
+        </w:rPr>
+        <w:t>Deleting a Task (</w:t>
+      </w:r>
+      <w:r>
+        <w:rPr>
+          <w:rStyle w:val="5"/>
+          <w:rFonts w:hint="default" w:ascii="Calibri" w:hAnsi="Calibri" w:cs="Calibri"/>
+          <w:sz w:val="24"/>
+          <w:szCs w:val="24"/>
+        </w:rPr>
+        <w:t>deleteTask</w:t>
+      </w:r>
+      <w:r>
+        <w:rPr>
+          <w:rStyle w:val="7"/>
+          <w:rFonts w:hint="default" w:ascii="Calibri" w:hAnsi="Calibri" w:cs="Calibri"/>
+          <w:sz w:val="24"/>
+          <w:szCs w:val="24"/>
+        </w:rPr>
+        <w:t>)</w:t>
+      </w:r>
+    </w:p>
+    <w:p>
+      <w:pPr>
+        <w:keepNext w:val="0"/>
+        <w:keepLines w:val="0"/>
+        <w:widowControl/>
+        <w:numPr>
+          <w:ilvl w:val="0"/>
+          <w:numId w:val="12"/>
+        </w:numPr>
+        <w:suppressLineNumbers w:val="0"/>
+        <w:spacing w:before="0" w:beforeAutospacing="1" w:after="0" w:afterAutospacing="1"/>
+        <w:ind w:left="720" w:leftChars="0" w:hanging="360"/>
+        <w:rPr>
+          <w:rFonts w:hint="default" w:ascii="Calibri" w:hAnsi="Calibri" w:cs="Calibri"/>
+          <w:sz w:val="24"/>
+          <w:szCs w:val="24"/>
+        </w:rPr>
+      </w:pPr>
+      <w:r>
+        <w:rPr>
+          <w:rStyle w:val="7"/>
+          <w:rFonts w:hint="default" w:ascii="Calibri" w:hAnsi="Calibri" w:cs="Calibri"/>
+          <w:sz w:val="24"/>
+          <w:szCs w:val="24"/>
+        </w:rPr>
+        <w:t>Time Complexity</w:t>
+      </w:r>
+      <w:r>
+        <w:rPr>
+          <w:rFonts w:hint="default" w:ascii="Calibri" w:hAnsi="Calibri" w:cs="Calibri"/>
+          <w:sz w:val="24"/>
+          <w:szCs w:val="24"/>
+        </w:rPr>
+        <w:t>: O(n), where n is the number of tasks in the list.</w:t>
+      </w:r>
+    </w:p>
+    <w:p>
+      <w:pPr>
+        <w:keepNext w:val="0"/>
+        <w:keepLines w:val="0"/>
+        <w:widowControl/>
+        <w:numPr>
+          <w:ilvl w:val="0"/>
+          <w:numId w:val="12"/>
+        </w:numPr>
+        <w:suppressLineNumbers w:val="0"/>
+        <w:spacing w:before="0" w:beforeAutospacing="1" w:after="0" w:afterAutospacing="1"/>
+        <w:ind w:left="720" w:leftChars="0" w:hanging="360"/>
+        <w:rPr>
+          <w:rFonts w:hint="default" w:ascii="Calibri" w:hAnsi="Calibri" w:cs="Calibri"/>
+          <w:sz w:val="24"/>
+          <w:szCs w:val="24"/>
+        </w:rPr>
+      </w:pPr>
+      <w:r>
+        <w:rPr>
+          <w:rStyle w:val="7"/>
+          <w:rFonts w:hint="default" w:ascii="Calibri" w:hAnsi="Calibri" w:cs="Calibri"/>
+          <w:sz w:val="24"/>
+          <w:szCs w:val="24"/>
+        </w:rPr>
+        <w:t>Explanation</w:t>
+      </w:r>
+      <w:r>
+        <w:rPr>
+          <w:rFonts w:hint="default" w:ascii="Calibri" w:hAnsi="Calibri" w:cs="Calibri"/>
+          <w:sz w:val="24"/>
+          <w:szCs w:val="24"/>
+        </w:rPr>
+        <w:t xml:space="preserve">: </w:t>
+      </w:r>
+      <w:r>
+        <w:rPr>
+          <w:rFonts w:hint="default" w:ascii="Calibri" w:hAnsi="Calibri" w:cs="Calibri"/>
+          <w:sz w:val="24"/>
+          <w:szCs w:val="24"/>
+          <w:lang w:val="en-US"/>
+        </w:rPr>
+        <w:t>we</w:t>
+      </w:r>
+      <w:r>
+        <w:rPr>
+          <w:rFonts w:hint="default" w:ascii="Calibri" w:hAnsi="Calibri" w:cs="Calibri"/>
+          <w:sz w:val="24"/>
+          <w:szCs w:val="24"/>
+        </w:rPr>
+        <w:t xml:space="preserve"> may need to traverse the list to find the task to delete, and then adjust the pointers to bypass the node being deleted.</w:t>
+      </w:r>
+    </w:p>
+    <w:p>
+      <w:pPr>
+        <w:pStyle w:val="2"/>
+        <w:keepNext w:val="0"/>
+        <w:keepLines w:val="0"/>
+        <w:widowControl/>
+        <w:suppressLineNumbers w:val="0"/>
+        <w:rPr>
+          <w:rFonts w:hint="default" w:ascii="Calibri" w:hAnsi="Calibri" w:cs="Calibri"/>
+          <w:sz w:val="24"/>
+          <w:szCs w:val="24"/>
+        </w:rPr>
+      </w:pPr>
+      <w:r>
+        <w:rPr>
+          <w:rFonts w:hint="default" w:ascii="Calibri" w:hAnsi="Calibri" w:cs="Calibri"/>
+          <w:sz w:val="24"/>
+          <w:szCs w:val="24"/>
+        </w:rPr>
+        <w:t>Advantages of Linked Lists over Arrays for Dynamic Data</w:t>
+      </w:r>
+    </w:p>
+    <w:p>
+      <w:pPr>
+        <w:pStyle w:val="6"/>
+        <w:keepNext w:val="0"/>
+        <w:keepLines w:val="0"/>
+        <w:widowControl/>
+        <w:numPr>
+          <w:ilvl w:val="0"/>
+          <w:numId w:val="13"/>
+        </w:numPr>
+        <w:suppressLineNumbers w:val="0"/>
+        <w:ind w:left="420" w:leftChars="0" w:hanging="420" w:firstLineChars="0"/>
+        <w:rPr>
+          <w:rFonts w:hint="default" w:ascii="Calibri" w:hAnsi="Calibri" w:cs="Calibri"/>
+          <w:sz w:val="24"/>
+          <w:szCs w:val="24"/>
+        </w:rPr>
+      </w:pPr>
+      <w:r>
+        <w:rPr>
+          <w:rStyle w:val="7"/>
+          <w:rFonts w:hint="default" w:ascii="Calibri" w:hAnsi="Calibri" w:cs="Calibri"/>
+          <w:sz w:val="24"/>
+          <w:szCs w:val="24"/>
+        </w:rPr>
+        <w:t>Dynamic Size</w:t>
+      </w:r>
+      <w:r>
+        <w:rPr>
+          <w:rFonts w:hint="default" w:ascii="Calibri" w:hAnsi="Calibri" w:cs="Calibri"/>
+          <w:sz w:val="24"/>
+          <w:szCs w:val="24"/>
+        </w:rPr>
+        <w:t>:</w:t>
+      </w:r>
+    </w:p>
+    <w:p>
+      <w:pPr>
+        <w:keepNext w:val="0"/>
+        <w:keepLines w:val="0"/>
+        <w:widowControl/>
+        <w:numPr>
+          <w:ilvl w:val="0"/>
+          <w:numId w:val="14"/>
+        </w:numPr>
+        <w:suppressLineNumbers w:val="0"/>
+        <w:spacing w:before="0" w:beforeAutospacing="1" w:after="0" w:afterAutospacing="1"/>
+        <w:ind w:left="720" w:leftChars="0" w:hanging="360"/>
+        <w:rPr>
+          <w:rFonts w:hint="default" w:ascii="Calibri" w:hAnsi="Calibri" w:cs="Calibri"/>
+          <w:sz w:val="24"/>
+          <w:szCs w:val="24"/>
+        </w:rPr>
+      </w:pPr>
+      <w:r>
+        <w:rPr>
+          <w:rStyle w:val="7"/>
+          <w:rFonts w:hint="default" w:ascii="Calibri" w:hAnsi="Calibri" w:cs="Calibri"/>
+          <w:sz w:val="24"/>
+          <w:szCs w:val="24"/>
+        </w:rPr>
+        <w:t>Linked Lists</w:t>
+      </w:r>
+      <w:r>
+        <w:rPr>
+          <w:rFonts w:hint="default" w:ascii="Calibri" w:hAnsi="Calibri" w:cs="Calibri"/>
+          <w:sz w:val="24"/>
+          <w:szCs w:val="24"/>
+        </w:rPr>
+        <w:t>: Can grow and shrink dynamically as needed, with insertion and deletion operations being more flexible and efficient if the location is known.</w:t>
+      </w:r>
+    </w:p>
+    <w:p>
+      <w:pPr>
+        <w:keepNext w:val="0"/>
+        <w:keepLines w:val="0"/>
+        <w:widowControl/>
+        <w:numPr>
+          <w:ilvl w:val="0"/>
+          <w:numId w:val="14"/>
+        </w:numPr>
+        <w:suppressLineNumbers w:val="0"/>
+        <w:spacing w:before="0" w:beforeAutospacing="1" w:after="0" w:afterAutospacing="1"/>
+        <w:ind w:left="720" w:leftChars="0" w:hanging="360"/>
+        <w:rPr>
+          <w:rFonts w:hint="default" w:ascii="Calibri" w:hAnsi="Calibri" w:cs="Calibri"/>
+          <w:sz w:val="24"/>
+          <w:szCs w:val="24"/>
+        </w:rPr>
+      </w:pPr>
+      <w:r>
+        <w:rPr>
+          <w:rStyle w:val="7"/>
+          <w:rFonts w:hint="default" w:ascii="Calibri" w:hAnsi="Calibri" w:cs="Calibri"/>
+          <w:sz w:val="24"/>
+          <w:szCs w:val="24"/>
+        </w:rPr>
+        <w:t>Arrays</w:t>
+      </w:r>
+      <w:r>
+        <w:rPr>
+          <w:rFonts w:hint="default" w:ascii="Calibri" w:hAnsi="Calibri" w:cs="Calibri"/>
+          <w:sz w:val="24"/>
+          <w:szCs w:val="24"/>
+        </w:rPr>
+        <w:t>: Have a fixed size once created. Resizing an array requires creating a new array and copying elements, which is less efficient.</w:t>
+      </w:r>
+    </w:p>
+    <w:p>
+      <w:pPr>
+        <w:pStyle w:val="6"/>
+        <w:keepNext w:val="0"/>
+        <w:keepLines w:val="0"/>
+        <w:widowControl/>
+        <w:numPr>
+          <w:ilvl w:val="0"/>
+          <w:numId w:val="13"/>
+        </w:numPr>
+        <w:suppressLineNumbers w:val="0"/>
+        <w:ind w:left="420" w:leftChars="0" w:hanging="420" w:firstLineChars="0"/>
+        <w:rPr>
+          <w:rFonts w:hint="default" w:ascii="Calibri" w:hAnsi="Calibri" w:cs="Calibri"/>
+          <w:sz w:val="24"/>
+          <w:szCs w:val="24"/>
+        </w:rPr>
+      </w:pPr>
+      <w:r>
+        <w:rPr>
+          <w:rStyle w:val="7"/>
+          <w:rFonts w:hint="default" w:ascii="Calibri" w:hAnsi="Calibri" w:cs="Calibri"/>
+          <w:sz w:val="24"/>
+          <w:szCs w:val="24"/>
+        </w:rPr>
+        <w:t>Efficient Insertions and Deletions</w:t>
+      </w:r>
+      <w:r>
+        <w:rPr>
+          <w:rFonts w:hint="default" w:ascii="Calibri" w:hAnsi="Calibri" w:cs="Calibri"/>
+          <w:sz w:val="24"/>
+          <w:szCs w:val="24"/>
+        </w:rPr>
+        <w:t>:</w:t>
+      </w:r>
+    </w:p>
+    <w:p>
+      <w:pPr>
+        <w:keepNext w:val="0"/>
+        <w:keepLines w:val="0"/>
+        <w:widowControl/>
+        <w:numPr>
+          <w:ilvl w:val="0"/>
+          <w:numId w:val="15"/>
+        </w:numPr>
+        <w:suppressLineNumbers w:val="0"/>
+        <w:spacing w:before="0" w:beforeAutospacing="1" w:after="0" w:afterAutospacing="1"/>
+        <w:ind w:left="720" w:leftChars="0" w:hanging="360"/>
+        <w:rPr>
+          <w:rFonts w:hint="default" w:ascii="Calibri" w:hAnsi="Calibri" w:cs="Calibri"/>
+          <w:sz w:val="24"/>
+          <w:szCs w:val="24"/>
+        </w:rPr>
+      </w:pPr>
+      <w:r>
+        <w:rPr>
+          <w:rStyle w:val="7"/>
+          <w:rFonts w:hint="default" w:ascii="Calibri" w:hAnsi="Calibri" w:cs="Calibri"/>
+          <w:sz w:val="24"/>
+          <w:szCs w:val="24"/>
+        </w:rPr>
+        <w:t>Linked Lists</w:t>
+      </w:r>
+      <w:r>
+        <w:rPr>
+          <w:rFonts w:hint="default" w:ascii="Calibri" w:hAnsi="Calibri" w:cs="Calibri"/>
+          <w:sz w:val="24"/>
+          <w:szCs w:val="24"/>
+        </w:rPr>
+        <w:t xml:space="preserve">: Insertion and deletion operations can be performed in constant time O(1) if </w:t>
+      </w:r>
+      <w:r>
+        <w:rPr>
+          <w:rFonts w:hint="default" w:ascii="Calibri" w:hAnsi="Calibri" w:cs="Calibri"/>
+          <w:sz w:val="24"/>
+          <w:szCs w:val="24"/>
+          <w:lang w:val="en-US"/>
+        </w:rPr>
+        <w:t>we</w:t>
+      </w:r>
+      <w:r>
+        <w:rPr>
+          <w:rFonts w:hint="default" w:ascii="Calibri" w:hAnsi="Calibri" w:cs="Calibri"/>
+          <w:sz w:val="24"/>
+          <w:szCs w:val="24"/>
+        </w:rPr>
+        <w:t xml:space="preserve"> have a reference to the position where the operation is to be done. This is particularly useful when </w:t>
+      </w:r>
+      <w:r>
+        <w:rPr>
+          <w:rFonts w:hint="default" w:ascii="Calibri" w:hAnsi="Calibri" w:cs="Calibri"/>
+          <w:sz w:val="24"/>
+          <w:szCs w:val="24"/>
+          <w:lang w:val="en-US"/>
+        </w:rPr>
+        <w:t>we</w:t>
+      </w:r>
+      <w:r>
+        <w:rPr>
+          <w:rFonts w:hint="default" w:ascii="Calibri" w:hAnsi="Calibri" w:cs="Calibri"/>
+          <w:sz w:val="24"/>
+          <w:szCs w:val="24"/>
+        </w:rPr>
+        <w:t xml:space="preserve"> frequently add or remove elements.</w:t>
+      </w:r>
+    </w:p>
+    <w:p>
+      <w:pPr>
+        <w:keepNext w:val="0"/>
+        <w:keepLines w:val="0"/>
+        <w:widowControl/>
+        <w:numPr>
+          <w:ilvl w:val="0"/>
+          <w:numId w:val="15"/>
+        </w:numPr>
+        <w:suppressLineNumbers w:val="0"/>
+        <w:spacing w:before="0" w:beforeAutospacing="1" w:after="0" w:afterAutospacing="1"/>
+        <w:ind w:left="720" w:leftChars="0" w:hanging="360"/>
+        <w:rPr>
+          <w:rFonts w:hint="default" w:ascii="Calibri" w:hAnsi="Calibri" w:cs="Calibri"/>
+          <w:sz w:val="24"/>
+          <w:szCs w:val="24"/>
+        </w:rPr>
+      </w:pPr>
+      <w:r>
+        <w:rPr>
+          <w:rStyle w:val="7"/>
+          <w:rFonts w:hint="default" w:ascii="Calibri" w:hAnsi="Calibri" w:cs="Calibri"/>
+          <w:sz w:val="24"/>
+          <w:szCs w:val="24"/>
+        </w:rPr>
+        <w:t>Arrays</w:t>
+      </w:r>
+      <w:r>
+        <w:rPr>
+          <w:rFonts w:hint="default" w:ascii="Calibri" w:hAnsi="Calibri" w:cs="Calibri"/>
+          <w:sz w:val="24"/>
+          <w:szCs w:val="24"/>
+        </w:rPr>
+        <w:t>: Insertion and deletion operations can be costly, a</w:t>
       </w:r>
       <w:bookmarkStart w:id="0" w:name="_GoBack"/>
       <w:bookmarkEnd w:id="0"/>
@@ -329,87 +1954,143 @@
           <w:sz w:val="24"/>
           <w:szCs w:val="24"/>
         </w:rPr>
-        <w:t xml:space="preserve"> be done at the beginning, end, or a specific position.</w:t>
-      </w:r>
-    </w:p>
-    <w:p>
-      <w:pPr>
-        <w:keepNext w:val="0"/>
-        <w:keepLines w:val="0"/>
-        <w:widowControl/>
-        <w:numPr>
-          <w:ilvl w:val="1"/>
-          <w:numId w:val="2"/>
-        </w:numPr>
-        <w:suppressLineNumbers w:val="0"/>
-        <w:tabs>
-          <w:tab w:val="left" w:pos="1440"/>
-        </w:tabs>
+        <w:t>s they may require shifting elements to maintain order, resulting in O(n) time complexity.</w:t>
+      </w:r>
+    </w:p>
+    <w:p>
+      <w:pPr>
+        <w:pStyle w:val="6"/>
+        <w:keepNext w:val="0"/>
+        <w:keepLines w:val="0"/>
+        <w:widowControl/>
+        <w:numPr>
+          <w:ilvl w:val="0"/>
+          <w:numId w:val="13"/>
+        </w:numPr>
+        <w:suppressLineNumbers w:val="0"/>
+        <w:ind w:left="420" w:leftChars="0" w:hanging="420" w:firstLineChars="0"/>
+        <w:rPr>
+          <w:rFonts w:hint="default" w:ascii="Calibri" w:hAnsi="Calibri" w:cs="Calibri"/>
+          <w:sz w:val="24"/>
+          <w:szCs w:val="24"/>
+        </w:rPr>
+      </w:pPr>
+      <w:r>
+        <w:rPr>
+          <w:rStyle w:val="7"/>
+          <w:rFonts w:hint="default" w:ascii="Calibri" w:hAnsi="Calibri" w:cs="Calibri"/>
+          <w:sz w:val="24"/>
+          <w:szCs w:val="24"/>
+        </w:rPr>
+        <w:t>Memory Usage</w:t>
+      </w:r>
+      <w:r>
+        <w:rPr>
+          <w:rFonts w:hint="default" w:ascii="Calibri" w:hAnsi="Calibri" w:cs="Calibri"/>
+          <w:sz w:val="24"/>
+          <w:szCs w:val="24"/>
+        </w:rPr>
+        <w:t>:</w:t>
+      </w:r>
+    </w:p>
+    <w:p>
+      <w:pPr>
+        <w:keepNext w:val="0"/>
+        <w:keepLines w:val="0"/>
+        <w:widowControl/>
+        <w:numPr>
+          <w:ilvl w:val="0"/>
+          <w:numId w:val="16"/>
+        </w:numPr>
+        <w:suppressLineNumbers w:val="0"/>
         <w:spacing w:before="0" w:beforeAutospacing="1" w:after="0" w:afterAutospacing="1"/>
-        <w:ind w:left="1440" w:hanging="360"/>
-        <w:rPr>
-          <w:rFonts w:hint="default" w:ascii="Calibri" w:hAnsi="Calibri" w:cs="Calibri"/>
-          <w:sz w:val="24"/>
-          <w:szCs w:val="24"/>
-        </w:rPr>
-      </w:pPr>
-      <w:r>
-        <w:rPr>
-          <w:rStyle w:val="6"/>
-          <w:rFonts w:hint="default" w:ascii="Calibri" w:hAnsi="Calibri" w:cs="Calibri"/>
-          <w:sz w:val="24"/>
-          <w:szCs w:val="24"/>
-        </w:rPr>
-        <w:t>Search</w:t>
-      </w:r>
-      <w:r>
-        <w:rPr>
-          <w:rFonts w:hint="default" w:ascii="Calibri" w:hAnsi="Calibri" w:cs="Calibri"/>
-          <w:sz w:val="24"/>
-          <w:szCs w:val="24"/>
-        </w:rPr>
-        <w:t xml:space="preserve">: To find an element, </w:t>
-      </w:r>
-      <w:r>
-        <w:rPr>
-          <w:rFonts w:hint="default" w:ascii="Calibri" w:hAnsi="Calibri" w:cs="Calibri"/>
-          <w:sz w:val="24"/>
-          <w:szCs w:val="24"/>
-          <w:lang w:val="en-US"/>
-        </w:rPr>
-        <w:t>we</w:t>
-      </w:r>
-      <w:r>
-        <w:rPr>
-          <w:rFonts w:hint="default" w:ascii="Calibri" w:hAnsi="Calibri" w:cs="Calibri"/>
-          <w:sz w:val="24"/>
-          <w:szCs w:val="24"/>
-        </w:rPr>
-        <w:t xml:space="preserve"> must traverse from the head until the element is found or the end is reached.</w:t>
-      </w:r>
-    </w:p>
-    <w:p>
-      <w:pPr>
-        <w:pStyle w:val="5"/>
-        <w:keepNext w:val="0"/>
-        <w:keepLines w:val="0"/>
-        <w:widowControl/>
-        <w:suppressLineNumbers w:val="0"/>
-        <w:ind w:left="720"/>
-        <w:rPr>
-          <w:rFonts w:hint="default" w:ascii="Calibri" w:hAnsi="Calibri" w:cs="Calibri"/>
-          <w:sz w:val="24"/>
-          <w:szCs w:val="24"/>
-        </w:rPr>
-      </w:pPr>
-      <w:r>
-        <w:rPr>
-          <w:rStyle w:val="6"/>
-          <w:rFonts w:hint="default" w:ascii="Calibri" w:hAnsi="Calibri" w:cs="Calibri"/>
-          <w:sz w:val="24"/>
-          <w:szCs w:val="24"/>
-        </w:rPr>
-        <w:t>Advantages</w:t>
+        <w:ind w:left="720" w:leftChars="0" w:hanging="360"/>
+        <w:rPr>
+          <w:rFonts w:hint="default" w:ascii="Calibri" w:hAnsi="Calibri" w:cs="Calibri"/>
+          <w:sz w:val="24"/>
+          <w:szCs w:val="24"/>
+        </w:rPr>
+      </w:pPr>
+      <w:r>
+        <w:rPr>
+          <w:rStyle w:val="7"/>
+          <w:rFonts w:hint="default" w:ascii="Calibri" w:hAnsi="Calibri" w:cs="Calibri"/>
+          <w:sz w:val="24"/>
+          <w:szCs w:val="24"/>
+        </w:rPr>
+        <w:t>Linked Lists</w:t>
+      </w:r>
+      <w:r>
+        <w:rPr>
+          <w:rFonts w:hint="default" w:ascii="Calibri" w:hAnsi="Calibri" w:cs="Calibri"/>
+          <w:sz w:val="24"/>
+          <w:szCs w:val="24"/>
+        </w:rPr>
+        <w:t>: Allocate memory for nodes dynamically, which can be more efficient if the list size varies widely.</w:t>
+      </w:r>
+    </w:p>
+    <w:p>
+      <w:pPr>
+        <w:keepNext w:val="0"/>
+        <w:keepLines w:val="0"/>
+        <w:widowControl/>
+        <w:numPr>
+          <w:ilvl w:val="0"/>
+          <w:numId w:val="16"/>
+        </w:numPr>
+        <w:suppressLineNumbers w:val="0"/>
+        <w:spacing w:before="0" w:beforeAutospacing="1" w:after="0" w:afterAutospacing="1"/>
+        <w:ind w:left="720" w:leftChars="0" w:hanging="360"/>
+        <w:rPr>
+          <w:rFonts w:hint="default" w:ascii="Calibri" w:hAnsi="Calibri" w:cs="Calibri"/>
+          <w:sz w:val="24"/>
+          <w:szCs w:val="24"/>
+        </w:rPr>
+      </w:pPr>
+      <w:r>
+        <w:rPr>
+          <w:rStyle w:val="7"/>
+          <w:rFonts w:hint="default" w:ascii="Calibri" w:hAnsi="Calibri" w:cs="Calibri"/>
+          <w:sz w:val="24"/>
+          <w:szCs w:val="24"/>
+        </w:rPr>
+        <w:t>Arrays</w:t>
+      </w:r>
+      <w:r>
+        <w:rPr>
+          <w:rFonts w:hint="default" w:ascii="Calibri" w:hAnsi="Calibri" w:cs="Calibri"/>
+          <w:sz w:val="24"/>
+          <w:szCs w:val="24"/>
+        </w:rPr>
+        <w:t>: May result in memory wastage if the allocated size is much larger than the number of elements actually stored.</w:t>
+      </w:r>
+    </w:p>
+    <w:p>
+      <w:pPr>
+        <w:pStyle w:val="6"/>
+        <w:keepNext w:val="0"/>
+        <w:keepLines w:val="0"/>
+        <w:widowControl/>
+        <w:numPr>
+          <w:ilvl w:val="0"/>
+          <w:numId w:val="13"/>
+        </w:numPr>
+        <w:suppressLineNumbers w:val="0"/>
+        <w:ind w:left="420" w:leftChars="0" w:hanging="420" w:firstLineChars="0"/>
+        <w:rPr>
+          <w:rFonts w:hint="default" w:ascii="Calibri" w:hAnsi="Calibri" w:cs="Calibri"/>
+          <w:sz w:val="24"/>
+          <w:szCs w:val="24"/>
+        </w:rPr>
+      </w:pPr>
+      <w:r>
+        <w:rPr>
+          <w:rStyle w:val="7"/>
+          <w:rFonts w:hint="default" w:ascii="Calibri" w:hAnsi="Calibri" w:cs="Calibri"/>
+          <w:sz w:val="24"/>
+          <w:szCs w:val="24"/>
+        </w:rPr>
+        <w:t>Ease of Implementation</w:t>
       </w:r>
       <w:r>
         <w:rPr>
@@ -426,694 +2107,70 @@
         <w:keepLines w:val="0"/>
         <w:widowControl/>
         <w:numPr>
-          <w:ilvl w:val="1"/>
-          <w:numId w:val="3"/>
-        </w:numPr>
-        <w:suppressLineNumbers w:val="0"/>
-        <w:tabs>
-          <w:tab w:val="left" w:pos="1440"/>
-        </w:tabs>
+          <w:ilvl w:val="0"/>
+          <w:numId w:val="17"/>
+        </w:numPr>
+        <w:suppressLineNumbers w:val="0"/>
         <w:spacing w:before="0" w:beforeAutospacing="1" w:after="0" w:afterAutospacing="1"/>
-        <w:ind w:left="1440" w:hanging="360"/>
-        <w:rPr>
-          <w:rFonts w:hint="default" w:ascii="Calibri" w:hAnsi="Calibri" w:cs="Calibri"/>
-          <w:sz w:val="24"/>
-          <w:szCs w:val="24"/>
-        </w:rPr>
-      </w:pPr>
-      <w:r>
-        <w:rPr>
-          <w:rFonts w:hint="default" w:ascii="Calibri" w:hAnsi="Calibri" w:cs="Calibri"/>
-          <w:sz w:val="24"/>
-          <w:szCs w:val="24"/>
-        </w:rPr>
-        <w:t>Simple and uses less memory compared to doubly linked lists.</w:t>
-      </w:r>
-    </w:p>
-    <w:p>
-      <w:pPr>
-        <w:keepNext w:val="0"/>
-        <w:keepLines w:val="0"/>
-        <w:widowControl/>
-        <w:numPr>
-          <w:ilvl w:val="1"/>
-          <w:numId w:val="3"/>
-        </w:numPr>
-        <w:suppressLineNumbers w:val="0"/>
-        <w:tabs>
-          <w:tab w:val="left" w:pos="1440"/>
-        </w:tabs>
+        <w:ind w:left="720" w:leftChars="0" w:hanging="360"/>
+        <w:rPr>
+          <w:rFonts w:hint="default" w:ascii="Calibri" w:hAnsi="Calibri" w:cs="Calibri"/>
+          <w:sz w:val="24"/>
+          <w:szCs w:val="24"/>
+        </w:rPr>
+      </w:pPr>
+      <w:r>
+        <w:rPr>
+          <w:rStyle w:val="7"/>
+          <w:rFonts w:hint="default" w:ascii="Calibri" w:hAnsi="Calibri" w:cs="Calibri"/>
+          <w:sz w:val="24"/>
+          <w:szCs w:val="24"/>
+        </w:rPr>
+        <w:t>Linked Lists</w:t>
+      </w:r>
+      <w:r>
+        <w:rPr>
+          <w:rFonts w:hint="default" w:ascii="Calibri" w:hAnsi="Calibri" w:cs="Calibri"/>
+          <w:sz w:val="24"/>
+          <w:szCs w:val="24"/>
+        </w:rPr>
+        <w:t>: Easier to implement certain operations such as inserting or deleting elements at arbitrary positions without reallocating the entire structure.</w:t>
+      </w:r>
+    </w:p>
+    <w:p>
+      <w:pPr>
+        <w:keepNext w:val="0"/>
+        <w:keepLines w:val="0"/>
+        <w:widowControl/>
+        <w:numPr>
+          <w:ilvl w:val="0"/>
+          <w:numId w:val="17"/>
+        </w:numPr>
+        <w:suppressLineNumbers w:val="0"/>
         <w:spacing w:before="0" w:beforeAutospacing="1" w:after="0" w:afterAutospacing="1"/>
-        <w:ind w:left="1440" w:hanging="360"/>
-        <w:rPr>
-          <w:rFonts w:hint="default" w:ascii="Calibri" w:hAnsi="Calibri" w:cs="Calibri"/>
-          <w:sz w:val="24"/>
-          <w:szCs w:val="24"/>
-        </w:rPr>
-      </w:pPr>
-      <w:r>
-        <w:rPr>
-          <w:rFonts w:hint="default" w:ascii="Calibri" w:hAnsi="Calibri" w:cs="Calibri"/>
-          <w:sz w:val="24"/>
-          <w:szCs w:val="24"/>
-        </w:rPr>
-        <w:t>Easier to implement.</w:t>
-      </w:r>
-    </w:p>
-    <w:p>
-      <w:pPr>
-        <w:pStyle w:val="5"/>
-        <w:keepNext w:val="0"/>
-        <w:keepLines w:val="0"/>
-        <w:widowControl/>
-        <w:suppressLineNumbers w:val="0"/>
-        <w:ind w:left="720"/>
-        <w:rPr>
-          <w:rFonts w:hint="default" w:ascii="Calibri" w:hAnsi="Calibri" w:cs="Calibri"/>
-          <w:sz w:val="24"/>
-          <w:szCs w:val="24"/>
-        </w:rPr>
-      </w:pPr>
-      <w:r>
-        <w:rPr>
-          <w:rStyle w:val="6"/>
-          <w:rFonts w:hint="default" w:ascii="Calibri" w:hAnsi="Calibri" w:cs="Calibri"/>
-          <w:sz w:val="24"/>
-          <w:szCs w:val="24"/>
-        </w:rPr>
-        <w:t>Disadvantages</w:t>
-      </w:r>
-      <w:r>
-        <w:rPr>
-          <w:rFonts w:hint="default" w:ascii="Calibri" w:hAnsi="Calibri" w:cs="Calibri"/>
-          <w:sz w:val="24"/>
-          <w:szCs w:val="24"/>
-        </w:rPr>
-        <w:t>:</w:t>
-      </w:r>
-    </w:p>
-    <w:p>
-      <w:pPr>
-        <w:keepNext w:val="0"/>
-        <w:keepLines w:val="0"/>
-        <w:widowControl/>
-        <w:numPr>
-          <w:ilvl w:val="1"/>
-          <w:numId w:val="4"/>
-        </w:numPr>
-        <w:suppressLineNumbers w:val="0"/>
-        <w:tabs>
-          <w:tab w:val="left" w:pos="1440"/>
-        </w:tabs>
-        <w:spacing w:before="0" w:beforeAutospacing="1" w:after="0" w:afterAutospacing="1"/>
-        <w:ind w:left="1440" w:hanging="360"/>
-        <w:rPr>
-          <w:rFonts w:hint="default" w:ascii="Calibri" w:hAnsi="Calibri" w:cs="Calibri"/>
-          <w:sz w:val="24"/>
-          <w:szCs w:val="24"/>
-        </w:rPr>
-      </w:pPr>
-      <w:r>
-        <w:rPr>
-          <w:rFonts w:hint="default" w:ascii="Calibri" w:hAnsi="Calibri" w:cs="Calibri"/>
-          <w:sz w:val="24"/>
-          <w:szCs w:val="24"/>
-        </w:rPr>
-        <w:t>Cannot traverse backwards.</w:t>
-      </w:r>
-    </w:p>
-    <w:p>
-      <w:pPr>
-        <w:keepNext w:val="0"/>
-        <w:keepLines w:val="0"/>
-        <w:widowControl/>
-        <w:numPr>
-          <w:ilvl w:val="1"/>
-          <w:numId w:val="4"/>
-        </w:numPr>
-        <w:suppressLineNumbers w:val="0"/>
-        <w:tabs>
-          <w:tab w:val="left" w:pos="1440"/>
-        </w:tabs>
-        <w:spacing w:before="0" w:beforeAutospacing="1" w:after="0" w:afterAutospacing="1"/>
-        <w:ind w:left="1440" w:hanging="360"/>
-        <w:rPr>
-          <w:rFonts w:hint="default" w:ascii="Calibri" w:hAnsi="Calibri" w:cs="Calibri"/>
-          <w:sz w:val="24"/>
-          <w:szCs w:val="24"/>
-        </w:rPr>
-      </w:pPr>
-      <w:r>
-        <w:rPr>
-          <w:rFonts w:hint="default" w:ascii="Calibri" w:hAnsi="Calibri" w:cs="Calibri"/>
-          <w:sz w:val="24"/>
-          <w:szCs w:val="24"/>
-        </w:rPr>
-        <w:t>More complex to reverse the list or perform some operations that are straightforward in a doubly linked list.</w:t>
-      </w:r>
-    </w:p>
-    <w:p>
-      <w:pPr>
-        <w:pStyle w:val="2"/>
-        <w:keepNext w:val="0"/>
-        <w:keepLines w:val="0"/>
-        <w:widowControl/>
-        <w:suppressLineNumbers w:val="0"/>
-        <w:rPr>
-          <w:rFonts w:hint="default" w:ascii="Calibri" w:hAnsi="Calibri" w:cs="Calibri"/>
-          <w:sz w:val="24"/>
-          <w:szCs w:val="24"/>
-        </w:rPr>
-      </w:pPr>
-      <w:r>
-        <w:rPr>
-          <w:rFonts w:hint="default" w:ascii="Calibri" w:hAnsi="Calibri" w:cs="Calibri"/>
-          <w:sz w:val="24"/>
-          <w:szCs w:val="24"/>
-        </w:rPr>
-        <w:t>2. Doubly Linked List</w:t>
-      </w:r>
-    </w:p>
-    <w:p>
-      <w:pPr>
-        <w:pStyle w:val="5"/>
-        <w:keepNext w:val="0"/>
-        <w:keepLines w:val="0"/>
-        <w:widowControl/>
-        <w:suppressLineNumbers w:val="0"/>
-        <w:ind w:left="720"/>
-        <w:rPr>
-          <w:rFonts w:hint="default" w:ascii="Calibri" w:hAnsi="Calibri" w:cs="Calibri"/>
-          <w:sz w:val="24"/>
-          <w:szCs w:val="24"/>
-        </w:rPr>
-      </w:pPr>
-      <w:r>
-        <w:rPr>
-          <w:rStyle w:val="6"/>
-          <w:rFonts w:hint="default" w:ascii="Calibri" w:hAnsi="Calibri" w:cs="Calibri"/>
-          <w:sz w:val="24"/>
-          <w:szCs w:val="24"/>
-        </w:rPr>
-        <w:t>Structure</w:t>
-      </w:r>
-      <w:r>
-        <w:rPr>
-          <w:rFonts w:hint="default" w:ascii="Calibri" w:hAnsi="Calibri" w:cs="Calibri"/>
-          <w:sz w:val="24"/>
-          <w:szCs w:val="24"/>
-        </w:rPr>
-        <w:t>: Each element (node) contains three parts:</w:t>
-      </w:r>
-    </w:p>
-    <w:p>
-      <w:pPr>
-        <w:keepNext w:val="0"/>
-        <w:keepLines w:val="0"/>
-        <w:widowControl/>
-        <w:numPr>
-          <w:ilvl w:val="1"/>
-          <w:numId w:val="5"/>
-        </w:numPr>
-        <w:suppressLineNumbers w:val="0"/>
-        <w:spacing w:before="0" w:beforeAutospacing="1" w:after="0" w:afterAutospacing="1"/>
-        <w:ind w:left="1440" w:hanging="360"/>
-        <w:rPr>
-          <w:rFonts w:hint="default" w:ascii="Calibri" w:hAnsi="Calibri" w:cs="Calibri"/>
-          <w:sz w:val="24"/>
-          <w:szCs w:val="24"/>
-        </w:rPr>
-      </w:pPr>
-      <w:r>
-        <w:rPr>
-          <w:rStyle w:val="6"/>
-          <w:rFonts w:hint="default" w:ascii="Calibri" w:hAnsi="Calibri" w:cs="Calibri"/>
-          <w:sz w:val="24"/>
-          <w:szCs w:val="24"/>
-        </w:rPr>
-        <w:t>Data</w:t>
-      </w:r>
-      <w:r>
-        <w:rPr>
-          <w:rFonts w:hint="default" w:ascii="Calibri" w:hAnsi="Calibri" w:cs="Calibri"/>
-          <w:sz w:val="24"/>
-          <w:szCs w:val="24"/>
-        </w:rPr>
-        <w:t>: The value or information stored in the node.</w:t>
-      </w:r>
-    </w:p>
-    <w:p>
-      <w:pPr>
-        <w:keepNext w:val="0"/>
-        <w:keepLines w:val="0"/>
-        <w:widowControl/>
-        <w:numPr>
-          <w:ilvl w:val="1"/>
-          <w:numId w:val="5"/>
-        </w:numPr>
-        <w:suppressLineNumbers w:val="0"/>
-        <w:spacing w:before="0" w:beforeAutospacing="1" w:after="0" w:afterAutospacing="1"/>
-        <w:ind w:left="1440" w:hanging="360"/>
-        <w:rPr>
-          <w:rFonts w:hint="default" w:ascii="Calibri" w:hAnsi="Calibri" w:cs="Calibri"/>
-          <w:sz w:val="24"/>
-          <w:szCs w:val="24"/>
-        </w:rPr>
-      </w:pPr>
-      <w:r>
-        <w:rPr>
-          <w:rStyle w:val="6"/>
-          <w:rFonts w:hint="default" w:ascii="Calibri" w:hAnsi="Calibri" w:cs="Calibri"/>
-          <w:sz w:val="24"/>
-          <w:szCs w:val="24"/>
-        </w:rPr>
-        <w:t>Next</w:t>
-      </w:r>
-      <w:r>
-        <w:rPr>
-          <w:rFonts w:hint="default" w:ascii="Calibri" w:hAnsi="Calibri" w:cs="Calibri"/>
-          <w:sz w:val="24"/>
-          <w:szCs w:val="24"/>
-        </w:rPr>
-        <w:t>: A reference to the next node in the sequence.</w:t>
-      </w:r>
-    </w:p>
-    <w:p>
-      <w:pPr>
-        <w:keepNext w:val="0"/>
-        <w:keepLines w:val="0"/>
-        <w:widowControl/>
-        <w:numPr>
-          <w:ilvl w:val="1"/>
-          <w:numId w:val="5"/>
-        </w:numPr>
-        <w:suppressLineNumbers w:val="0"/>
-        <w:spacing w:before="0" w:beforeAutospacing="1" w:after="0" w:afterAutospacing="1"/>
-        <w:ind w:left="1440" w:hanging="360"/>
-        <w:rPr>
-          <w:rFonts w:hint="default" w:ascii="Calibri" w:hAnsi="Calibri" w:cs="Calibri"/>
-          <w:sz w:val="24"/>
-          <w:szCs w:val="24"/>
-        </w:rPr>
-      </w:pPr>
-      <w:r>
-        <w:rPr>
-          <w:rStyle w:val="6"/>
-          <w:rFonts w:hint="default" w:ascii="Calibri" w:hAnsi="Calibri" w:cs="Calibri"/>
-          <w:sz w:val="24"/>
-          <w:szCs w:val="24"/>
-        </w:rPr>
-        <w:t>Prev</w:t>
-      </w:r>
-      <w:r>
-        <w:rPr>
-          <w:rFonts w:hint="default" w:ascii="Calibri" w:hAnsi="Calibri" w:cs="Calibri"/>
-          <w:sz w:val="24"/>
-          <w:szCs w:val="24"/>
-        </w:rPr>
-        <w:t>: A reference to the previous node in the sequence.</w:t>
-      </w:r>
-    </w:p>
-    <w:p>
-      <w:pPr>
-        <w:pStyle w:val="5"/>
-        <w:keepNext w:val="0"/>
-        <w:keepLines w:val="0"/>
-        <w:widowControl/>
-        <w:suppressLineNumbers w:val="0"/>
-        <w:ind w:left="720"/>
-        <w:rPr>
-          <w:rFonts w:hint="default" w:ascii="Calibri" w:hAnsi="Calibri" w:cs="Calibri"/>
-          <w:sz w:val="24"/>
-          <w:szCs w:val="24"/>
-        </w:rPr>
-      </w:pPr>
-      <w:r>
-        <w:rPr>
-          <w:rStyle w:val="6"/>
-          <w:rFonts w:hint="default" w:ascii="Calibri" w:hAnsi="Calibri" w:cs="Calibri"/>
-          <w:sz w:val="24"/>
-          <w:szCs w:val="24"/>
-        </w:rPr>
-        <w:t>Traversal</w:t>
-      </w:r>
-      <w:r>
-        <w:rPr>
-          <w:rFonts w:hint="default" w:ascii="Calibri" w:hAnsi="Calibri" w:cs="Calibri"/>
-          <w:sz w:val="24"/>
-          <w:szCs w:val="24"/>
-        </w:rPr>
-        <w:t xml:space="preserve">: </w:t>
-      </w:r>
-      <w:r>
-        <w:rPr>
-          <w:rFonts w:hint="default" w:ascii="Calibri" w:hAnsi="Calibri" w:cs="Calibri"/>
-          <w:sz w:val="24"/>
-          <w:szCs w:val="24"/>
-          <w:lang w:val="en-US"/>
-        </w:rPr>
-        <w:t>we</w:t>
-      </w:r>
-      <w:r>
-        <w:rPr>
-          <w:rFonts w:hint="default" w:ascii="Calibri" w:hAnsi="Calibri" w:cs="Calibri"/>
-          <w:sz w:val="24"/>
-          <w:szCs w:val="24"/>
-        </w:rPr>
-        <w:t xml:space="preserve"> can traverse the list in both directions, from the head to the end and from the end to the head.</w:t>
-      </w:r>
-    </w:p>
-    <w:p>
-      <w:pPr>
-        <w:pStyle w:val="5"/>
-        <w:keepNext w:val="0"/>
-        <w:keepLines w:val="0"/>
-        <w:widowControl/>
-        <w:suppressLineNumbers w:val="0"/>
-        <w:ind w:left="720"/>
-        <w:rPr>
-          <w:rFonts w:hint="default" w:ascii="Calibri" w:hAnsi="Calibri" w:cs="Calibri"/>
-          <w:sz w:val="24"/>
-          <w:szCs w:val="24"/>
-        </w:rPr>
-      </w:pPr>
-      <w:r>
-        <w:rPr>
-          <w:rStyle w:val="6"/>
-          <w:rFonts w:hint="default" w:ascii="Calibri" w:hAnsi="Calibri" w:cs="Calibri"/>
-          <w:sz w:val="24"/>
-          <w:szCs w:val="24"/>
-        </w:rPr>
-        <w:t>Operations</w:t>
-      </w:r>
-      <w:r>
-        <w:rPr>
-          <w:rFonts w:hint="default" w:ascii="Calibri" w:hAnsi="Calibri" w:cs="Calibri"/>
-          <w:sz w:val="24"/>
-          <w:szCs w:val="24"/>
-        </w:rPr>
-        <w:t>:</w:t>
-      </w:r>
-    </w:p>
-    <w:p>
-      <w:pPr>
-        <w:keepNext w:val="0"/>
-        <w:keepLines w:val="0"/>
-        <w:widowControl/>
-        <w:numPr>
-          <w:ilvl w:val="1"/>
-          <w:numId w:val="6"/>
-        </w:numPr>
-        <w:suppressLineNumbers w:val="0"/>
-        <w:tabs>
-          <w:tab w:val="left" w:pos="1440"/>
-        </w:tabs>
-        <w:spacing w:before="0" w:beforeAutospacing="1" w:after="0" w:afterAutospacing="1"/>
-        <w:ind w:left="1440" w:hanging="360"/>
-        <w:rPr>
-          <w:rFonts w:hint="default" w:ascii="Calibri" w:hAnsi="Calibri" w:cs="Calibri"/>
-          <w:sz w:val="24"/>
-          <w:szCs w:val="24"/>
-        </w:rPr>
-      </w:pPr>
-      <w:r>
-        <w:rPr>
-          <w:rStyle w:val="6"/>
-          <w:rFonts w:hint="default" w:ascii="Calibri" w:hAnsi="Calibri" w:cs="Calibri"/>
-          <w:sz w:val="24"/>
-          <w:szCs w:val="24"/>
-        </w:rPr>
-        <w:t>Insertion</w:t>
-      </w:r>
-      <w:r>
-        <w:rPr>
-          <w:rFonts w:hint="default" w:ascii="Calibri" w:hAnsi="Calibri" w:cs="Calibri"/>
-          <w:sz w:val="24"/>
-          <w:szCs w:val="24"/>
-        </w:rPr>
-        <w:t>: Can be performed at the beginning, end, or a specific position, and the previous and next pointers are adjusted accordingly.</w:t>
-      </w:r>
-    </w:p>
-    <w:p>
-      <w:pPr>
-        <w:keepNext w:val="0"/>
-        <w:keepLines w:val="0"/>
-        <w:widowControl/>
-        <w:numPr>
-          <w:ilvl w:val="1"/>
-          <w:numId w:val="6"/>
-        </w:numPr>
-        <w:suppressLineNumbers w:val="0"/>
-        <w:tabs>
-          <w:tab w:val="left" w:pos="1440"/>
-        </w:tabs>
-        <w:spacing w:before="0" w:beforeAutospacing="1" w:after="0" w:afterAutospacing="1"/>
-        <w:ind w:left="1440" w:hanging="360"/>
-        <w:rPr>
-          <w:rFonts w:hint="default" w:ascii="Calibri" w:hAnsi="Calibri" w:cs="Calibri"/>
-          <w:sz w:val="24"/>
-          <w:szCs w:val="24"/>
-        </w:rPr>
-      </w:pPr>
-      <w:r>
-        <w:rPr>
-          <w:rStyle w:val="6"/>
-          <w:rFonts w:hint="default" w:ascii="Calibri" w:hAnsi="Calibri" w:cs="Calibri"/>
-          <w:sz w:val="24"/>
-          <w:szCs w:val="24"/>
-        </w:rPr>
-        <w:t>Deletion</w:t>
-      </w:r>
-      <w:r>
-        <w:rPr>
-          <w:rFonts w:hint="default" w:ascii="Calibri" w:hAnsi="Calibri" w:cs="Calibri"/>
-          <w:sz w:val="24"/>
-          <w:szCs w:val="24"/>
-        </w:rPr>
-        <w:t>: Similar to insertion, but requires updating both the previous and next pointers of the adjacent nodes.</w:t>
-      </w:r>
-    </w:p>
-    <w:p>
-      <w:pPr>
-        <w:keepNext w:val="0"/>
-        <w:keepLines w:val="0"/>
-        <w:widowControl/>
-        <w:numPr>
-          <w:ilvl w:val="1"/>
-          <w:numId w:val="6"/>
-        </w:numPr>
-        <w:suppressLineNumbers w:val="0"/>
-        <w:tabs>
-          <w:tab w:val="left" w:pos="1440"/>
-        </w:tabs>
-        <w:spacing w:before="0" w:beforeAutospacing="1" w:after="0" w:afterAutospacing="1"/>
-        <w:ind w:left="1440" w:hanging="360"/>
-        <w:rPr>
-          <w:rFonts w:hint="default" w:ascii="Calibri" w:hAnsi="Calibri" w:cs="Calibri"/>
-          <w:sz w:val="24"/>
-          <w:szCs w:val="24"/>
-        </w:rPr>
-      </w:pPr>
-      <w:r>
-        <w:rPr>
-          <w:rStyle w:val="6"/>
-          <w:rFonts w:hint="default" w:ascii="Calibri" w:hAnsi="Calibri" w:cs="Calibri"/>
-          <w:sz w:val="24"/>
-          <w:szCs w:val="24"/>
-        </w:rPr>
-        <w:t>Search</w:t>
-      </w:r>
-      <w:r>
-        <w:rPr>
-          <w:rFonts w:hint="default" w:ascii="Calibri" w:hAnsi="Calibri" w:cs="Calibri"/>
-          <w:sz w:val="24"/>
-          <w:szCs w:val="24"/>
-        </w:rPr>
-        <w:t>: Can be done in either direction, but still requires traversing through the nodes.</w:t>
-      </w:r>
-    </w:p>
-    <w:p>
-      <w:pPr>
-        <w:pStyle w:val="5"/>
-        <w:keepNext w:val="0"/>
-        <w:keepLines w:val="0"/>
-        <w:widowControl/>
-        <w:suppressLineNumbers w:val="0"/>
-        <w:ind w:left="720"/>
-        <w:rPr>
-          <w:rFonts w:hint="default" w:ascii="Calibri" w:hAnsi="Calibri" w:cs="Calibri"/>
-          <w:sz w:val="24"/>
-          <w:szCs w:val="24"/>
-        </w:rPr>
-      </w:pPr>
-      <w:r>
-        <w:rPr>
-          <w:rStyle w:val="6"/>
-          <w:rFonts w:hint="default" w:ascii="Calibri" w:hAnsi="Calibri" w:cs="Calibri"/>
-          <w:sz w:val="24"/>
-          <w:szCs w:val="24"/>
-        </w:rPr>
-        <w:t>Advantages</w:t>
-      </w:r>
-      <w:r>
-        <w:rPr>
-          <w:rFonts w:hint="default" w:ascii="Calibri" w:hAnsi="Calibri" w:cs="Calibri"/>
-          <w:sz w:val="24"/>
-          <w:szCs w:val="24"/>
-        </w:rPr>
-        <w:t>:</w:t>
-      </w:r>
-    </w:p>
-    <w:p>
-      <w:pPr>
-        <w:keepNext w:val="0"/>
-        <w:keepLines w:val="0"/>
-        <w:widowControl/>
-        <w:numPr>
-          <w:ilvl w:val="1"/>
-          <w:numId w:val="7"/>
-        </w:numPr>
-        <w:suppressLineNumbers w:val="0"/>
-        <w:tabs>
-          <w:tab w:val="left" w:pos="1440"/>
-        </w:tabs>
-        <w:spacing w:before="0" w:beforeAutospacing="1" w:after="0" w:afterAutospacing="1"/>
-        <w:ind w:left="1440" w:hanging="360"/>
-        <w:rPr>
-          <w:rFonts w:hint="default" w:ascii="Calibri" w:hAnsi="Calibri" w:cs="Calibri"/>
-          <w:sz w:val="24"/>
-          <w:szCs w:val="24"/>
-        </w:rPr>
-      </w:pPr>
-      <w:r>
-        <w:rPr>
-          <w:rFonts w:hint="default" w:ascii="Calibri" w:hAnsi="Calibri" w:cs="Calibri"/>
-          <w:sz w:val="24"/>
-          <w:szCs w:val="24"/>
-        </w:rPr>
-        <w:t>More flexible than singly linked lists due to bidirectional traversal.</w:t>
-      </w:r>
-    </w:p>
-    <w:p>
-      <w:pPr>
-        <w:keepNext w:val="0"/>
-        <w:keepLines w:val="0"/>
-        <w:widowControl/>
-        <w:numPr>
-          <w:ilvl w:val="1"/>
-          <w:numId w:val="7"/>
-        </w:numPr>
-        <w:suppressLineNumbers w:val="0"/>
-        <w:tabs>
-          <w:tab w:val="left" w:pos="1440"/>
-        </w:tabs>
-        <w:spacing w:before="0" w:beforeAutospacing="1" w:after="0" w:afterAutospacing="1"/>
-        <w:ind w:left="1440" w:hanging="360"/>
-        <w:rPr>
-          <w:rFonts w:hint="default" w:ascii="Calibri" w:hAnsi="Calibri" w:cs="Calibri"/>
-          <w:sz w:val="24"/>
-          <w:szCs w:val="24"/>
-        </w:rPr>
-      </w:pPr>
-      <w:r>
-        <w:rPr>
-          <w:rFonts w:hint="default" w:ascii="Calibri" w:hAnsi="Calibri" w:cs="Calibri"/>
-          <w:sz w:val="24"/>
-          <w:szCs w:val="24"/>
-        </w:rPr>
-        <w:t>Easier to implement operations like reversing the list or inserting and deleting nodes from both ends.</w:t>
-      </w:r>
-    </w:p>
-    <w:p>
-      <w:pPr>
-        <w:pStyle w:val="5"/>
-        <w:keepNext w:val="0"/>
-        <w:keepLines w:val="0"/>
-        <w:widowControl/>
-        <w:suppressLineNumbers w:val="0"/>
-        <w:ind w:left="720"/>
-        <w:rPr>
-          <w:rFonts w:hint="default" w:ascii="Calibri" w:hAnsi="Calibri" w:cs="Calibri"/>
-          <w:sz w:val="24"/>
-          <w:szCs w:val="24"/>
-        </w:rPr>
-      </w:pPr>
-      <w:r>
-        <w:rPr>
-          <w:rStyle w:val="6"/>
-          <w:rFonts w:hint="default" w:ascii="Calibri" w:hAnsi="Calibri" w:cs="Calibri"/>
-          <w:sz w:val="24"/>
-          <w:szCs w:val="24"/>
-        </w:rPr>
-        <w:t>Disadvantages</w:t>
-      </w:r>
-      <w:r>
-        <w:rPr>
-          <w:rFonts w:hint="default" w:ascii="Calibri" w:hAnsi="Calibri" w:cs="Calibri"/>
-          <w:sz w:val="24"/>
-          <w:szCs w:val="24"/>
-        </w:rPr>
-        <w:t>:</w:t>
-      </w:r>
-    </w:p>
-    <w:p>
-      <w:pPr>
-        <w:keepNext w:val="0"/>
-        <w:keepLines w:val="0"/>
-        <w:widowControl/>
-        <w:numPr>
-          <w:ilvl w:val="1"/>
-          <w:numId w:val="8"/>
-        </w:numPr>
-        <w:suppressLineNumbers w:val="0"/>
-        <w:tabs>
-          <w:tab w:val="left" w:pos="1440"/>
-        </w:tabs>
-        <w:spacing w:before="0" w:beforeAutospacing="1" w:after="0" w:afterAutospacing="1"/>
-        <w:ind w:left="1440" w:hanging="360"/>
-        <w:rPr>
-          <w:rFonts w:hint="default" w:ascii="Calibri" w:hAnsi="Calibri" w:cs="Calibri"/>
-          <w:sz w:val="24"/>
-          <w:szCs w:val="24"/>
-        </w:rPr>
-      </w:pPr>
-      <w:r>
-        <w:rPr>
-          <w:rFonts w:hint="default" w:ascii="Calibri" w:hAnsi="Calibri" w:cs="Calibri"/>
-          <w:sz w:val="24"/>
-          <w:szCs w:val="24"/>
-        </w:rPr>
-        <w:t>Uses more memory than singly linked lists due to the extra pointer (Prev) in each node.</w:t>
-      </w:r>
-    </w:p>
-    <w:p>
-      <w:pPr>
-        <w:keepNext w:val="0"/>
-        <w:keepLines w:val="0"/>
-        <w:widowControl/>
-        <w:numPr>
-          <w:ilvl w:val="1"/>
-          <w:numId w:val="8"/>
-        </w:numPr>
-        <w:suppressLineNumbers w:val="0"/>
-        <w:tabs>
-          <w:tab w:val="left" w:pos="1440"/>
-        </w:tabs>
-        <w:spacing w:before="0" w:beforeAutospacing="1" w:after="0" w:afterAutospacing="1"/>
-        <w:ind w:left="1440" w:hanging="360"/>
-        <w:rPr>
-          <w:rFonts w:hint="default" w:ascii="Calibri" w:hAnsi="Calibri" w:cs="Calibri"/>
-          <w:sz w:val="24"/>
-          <w:szCs w:val="24"/>
-        </w:rPr>
-      </w:pPr>
-      <w:r>
-        <w:rPr>
-          <w:rFonts w:hint="default" w:ascii="Calibri" w:hAnsi="Calibri" w:cs="Calibri"/>
-          <w:sz w:val="24"/>
-          <w:szCs w:val="24"/>
-        </w:rPr>
-        <w:t>Slightly more complex to implement and manage due to the extra pointers.</w:t>
+        <w:ind w:left="720" w:leftChars="0" w:hanging="360"/>
+        <w:rPr>
+          <w:rFonts w:hint="default" w:ascii="Calibri" w:hAnsi="Calibri" w:cs="Calibri"/>
+          <w:sz w:val="24"/>
+          <w:szCs w:val="24"/>
+        </w:rPr>
+      </w:pPr>
+      <w:r>
+        <w:rPr>
+          <w:rStyle w:val="7"/>
+          <w:rFonts w:hint="default" w:ascii="Calibri" w:hAnsi="Calibri" w:cs="Calibri"/>
+          <w:sz w:val="24"/>
+          <w:szCs w:val="24"/>
+        </w:rPr>
+        <w:t>Arrays</w:t>
+      </w:r>
+      <w:r>
+        <w:rPr>
+          <w:rFonts w:hint="default" w:ascii="Calibri" w:hAnsi="Calibri" w:cs="Calibri"/>
+          <w:sz w:val="24"/>
+          <w:szCs w:val="24"/>
+        </w:rPr>
+        <w:t>: Adding elements may require resizing, which involves copying and may lead to temporary inefficiencies.</w:t>
       </w:r>
     </w:p>
     <w:p>
@@ -1141,6 +2198,155 @@
 <file path=word/numbering.xml><?xml version="1.0" encoding="utf-8"?>
 <w:numbering xmlns:wpc="http://schemas.microsoft.com/office/word/2010/wordprocessingCanvas" xmlns:mc="http://schemas.openxmlformats.org/markup-compatibility/2006" xmlns:o="urn:schemas-microsoft-com:office:office" xmlns:r="http://schemas.openxmlformats.org/officeDocument/2006/relationships" xmlns:m="http://schemas.openxmlformats.org/officeDocument/2006/math" xmlns:v="urn:schemas-microsoft-com:vml" xmlns:wp14="http://schemas.microsoft.com/office/word/2010/wordprocessingDrawing" xmlns:wp="http://schemas.openxmlformats.org/drawingml/2006/wordprocessingDrawing" xmlns:w10="urn:schemas-microsoft-com:office:word" xmlns:w="http://schemas.openxmlformats.org/wordprocessingml/2006/main" xmlns:w14="http://schemas.microsoft.com/office/word/2010/wordml" xmlns:wpg="http://schemas.microsoft.com/office/word/2010/wordprocessingGroup" xmlns:wpi="http://schemas.microsoft.com/office/word/2010/wordprocessingInk" xmlns:wne="http://schemas.microsoft.com/office/word/2006/wordml" xmlns:wps="http://schemas.microsoft.com/office/word/2010/wordprocessingShape" xmlns:wpsCustomData="http://www.wps.cn/officeDocument/2013/wpsCustomData" mc:Ignorable="w14 wp14">
   <w:abstractNum w:abstractNumId="0">
+    <w:nsid w:val="90BB0F62"/>
+    <w:multiLevelType w:val="multilevel"/>
+    <w:tmpl w:val="90BB0F62"/>
+    <w:lvl w:ilvl="0" w:tentative="0">
+      <w:start w:val="1"/>
+      <w:numFmt w:val="decimal"/>
+      <w:lvlText w:val="%1."/>
+      <w:lvlJc w:val="left"/>
+      <w:pPr>
+        <w:tabs>
+          <w:tab w:val="left" w:pos="720"/>
+        </w:tabs>
+        <w:ind w:left="720" w:hanging="360"/>
+      </w:pPr>
+      <w:rPr>
+        <w:sz w:val="24"/>
+        <w:szCs w:val="24"/>
+      </w:rPr>
+    </w:lvl>
+    <w:lvl w:ilvl="1" w:tentative="0">
+      <w:start w:val="1"/>
+      <w:numFmt w:val="decimal"/>
+      <w:lvlText w:val="%2."/>
+      <w:lvlJc w:val="left"/>
+      <w:pPr>
+        <w:tabs>
+          <w:tab w:val="left" w:pos="1440"/>
+        </w:tabs>
+        <w:ind w:left="1440" w:hanging="360"/>
+      </w:pPr>
+      <w:rPr>
+        <w:sz w:val="24"/>
+        <w:szCs w:val="24"/>
+      </w:rPr>
+    </w:lvl>
+    <w:lvl w:ilvl="2" w:tentative="0">
+      <w:start w:val="1"/>
+      <w:numFmt w:val="decimal"/>
+      <w:lvlText w:val="%3."/>
+      <w:lvlJc w:val="left"/>
+      <w:pPr>
+        <w:tabs>
+          <w:tab w:val="left" w:pos="2160"/>
+        </w:tabs>
+        <w:ind w:left="2160" w:hanging="360"/>
+      </w:pPr>
+      <w:rPr>
+        <w:sz w:val="24"/>
+        <w:szCs w:val="24"/>
+      </w:rPr>
+    </w:lvl>
+    <w:lvl w:ilvl="3" w:tentative="0">
+      <w:start w:val="1"/>
+      <w:numFmt w:val="decimal"/>
+      <w:lvlText w:val="%4."/>
+      <w:lvlJc w:val="left"/>
+      <w:pPr>
+        <w:tabs>
+          <w:tab w:val="left" w:pos="2517"/>
+        </w:tabs>
+        <w:ind w:left="2880" w:hanging="360"/>
+      </w:pPr>
+      <w:rPr>
+        <w:sz w:val="24"/>
+        <w:szCs w:val="24"/>
+      </w:rPr>
+    </w:lvl>
+    <w:lvl w:ilvl="4" w:tentative="0">
+      <w:start w:val="1"/>
+      <w:numFmt w:val="decimal"/>
+      <w:lvlText w:val="%5."/>
+      <w:lvlJc w:val="left"/>
+      <w:pPr>
+        <w:tabs>
+          <w:tab w:val="left" w:pos="3238"/>
+        </w:tabs>
+        <w:ind w:left="3600" w:hanging="360"/>
+      </w:pPr>
+      <w:rPr>
+        <w:sz w:val="24"/>
+        <w:szCs w:val="24"/>
+      </w:rPr>
+    </w:lvl>
+    <w:lvl w:ilvl="5" w:tentative="0">
+      <w:start w:val="1"/>
+      <w:numFmt w:val="decimal"/>
+      <w:lvlText w:val="%6."/>
+      <w:lvlJc w:val="left"/>
+      <w:pPr>
+        <w:tabs>
+          <w:tab w:val="left" w:pos="3958"/>
+        </w:tabs>
+        <w:ind w:left="4320" w:hanging="360"/>
+      </w:pPr>
+      <w:rPr>
+        <w:sz w:val="24"/>
+        <w:szCs w:val="24"/>
+      </w:rPr>
+    </w:lvl>
+    <w:lvl w:ilvl="6" w:tentative="0">
+      <w:start w:val="1"/>
+      <w:numFmt w:val="decimal"/>
+      <w:lvlText w:val="%7."/>
+      <w:lvlJc w:val="left"/>
+      <w:pPr>
+        <w:tabs>
+          <w:tab w:val="left" w:pos="4678"/>
+        </w:tabs>
+        <w:ind w:left="5040" w:hanging="360"/>
+      </w:pPr>
+      <w:rPr>
+        <w:sz w:val="24"/>
+        <w:szCs w:val="24"/>
+      </w:rPr>
+    </w:lvl>
+    <w:lvl w:ilvl="7" w:tentative="0">
+      <w:start w:val="1"/>
+      <w:numFmt w:val="decimal"/>
+      <w:lvlText w:val="%8."/>
+      <w:lvlJc w:val="left"/>
+      <w:pPr>
+        <w:tabs>
+          <w:tab w:val="left" w:pos="5398"/>
+        </w:tabs>
+        <w:ind w:left="5760" w:hanging="360"/>
+      </w:pPr>
+      <w:rPr>
+        <w:sz w:val="24"/>
+        <w:szCs w:val="24"/>
+      </w:rPr>
+    </w:lvl>
+    <w:lvl w:ilvl="8" w:tentative="0">
+      <w:start w:val="1"/>
+      <w:numFmt w:val="decimal"/>
+      <w:lvlText w:val="%9."/>
+      <w:lvlJc w:val="left"/>
+      <w:pPr>
+        <w:tabs>
+          <w:tab w:val="left" w:pos="6118"/>
+        </w:tabs>
+        <w:ind w:left="6480" w:hanging="360"/>
+      </w:pPr>
+      <w:rPr>
+        <w:sz w:val="24"/>
+        <w:szCs w:val="24"/>
+      </w:rPr>
+    </w:lvl>
+  </w:abstractNum>
+  <w:abstractNum w:abstractNumId="1">
     <w:nsid w:val="E8497404"/>
     <w:multiLevelType w:val="multilevel"/>
     <w:tmpl w:val="E8497404"/>
@@ -1289,7 +2495,7 @@
       </w:rPr>
     </w:lvl>
   </w:abstractNum>
-  <w:abstractNum w:abstractNumId="1">
+  <w:abstractNum w:abstractNumId="2">
     <w:nsid w:val="FD2D6627"/>
     <w:multiLevelType w:val="multilevel"/>
     <w:tmpl w:val="FD2D6627"/>
@@ -1438,10 +2644,243 @@
       </w:rPr>
     </w:lvl>
   </w:abstractNum>
+  <w:abstractNum w:abstractNumId="3">
+    <w:nsid w:val="00D11F3A"/>
+    <w:multiLevelType w:val="singleLevel"/>
+    <w:tmpl w:val="00D11F3A"/>
+    <w:lvl w:ilvl="0" w:tentative="0">
+      <w:start w:val="1"/>
+      <w:numFmt w:val="bullet"/>
+      <w:lvlText w:val=""/>
+      <w:lvlJc w:val="left"/>
+      <w:pPr>
+        <w:tabs>
+          <w:tab w:val="left" w:pos="420"/>
+        </w:tabs>
+        <w:ind w:left="420" w:leftChars="0" w:hanging="420" w:firstLineChars="0"/>
+      </w:pPr>
+      <w:rPr>
+        <w:rFonts w:hint="default" w:ascii="Wingdings" w:hAnsi="Wingdings"/>
+      </w:rPr>
+    </w:lvl>
+  </w:abstractNum>
   <w:num w:numId="1">
+    <w:abstractNumId w:val="1"/>
+  </w:num>
+  <w:num w:numId="2">
+    <w:abstractNumId w:val="1"/>
+    <w:lvlOverride w:ilvl="0">
+      <w:startOverride w:val="1"/>
+    </w:lvlOverride>
+    <w:lvlOverride w:ilvl="1">
+      <w:startOverride w:val="1"/>
+    </w:lvlOverride>
+    <w:lvlOverride w:ilvl="2">
+      <w:startOverride w:val="1"/>
+    </w:lvlOverride>
+    <w:lvlOverride w:ilvl="3">
+      <w:startOverride w:val="1"/>
+    </w:lvlOverride>
+    <w:lvlOverride w:ilvl="4">
+      <w:startOverride w:val="1"/>
+    </w:lvlOverride>
+    <w:lvlOverride w:ilvl="5">
+      <w:startOverride w:val="1"/>
+    </w:lvlOverride>
+    <w:lvlOverride w:ilvl="6">
+      <w:startOverride w:val="1"/>
+    </w:lvlOverride>
+    <w:lvlOverride w:ilvl="7">
+      <w:startOverride w:val="1"/>
+    </w:lvlOverride>
+    <w:lvlOverride w:ilvl="8">
+      <w:startOverride w:val="1"/>
+    </w:lvlOverride>
+  </w:num>
+  <w:num w:numId="3">
+    <w:abstractNumId w:val="1"/>
+    <w:lvlOverride w:ilvl="0">
+      <w:startOverride w:val="1"/>
+    </w:lvlOverride>
+    <w:lvlOverride w:ilvl="1">
+      <w:startOverride w:val="1"/>
+    </w:lvlOverride>
+    <w:lvlOverride w:ilvl="2">
+      <w:startOverride w:val="1"/>
+    </w:lvlOverride>
+    <w:lvlOverride w:ilvl="3">
+      <w:startOverride w:val="1"/>
+    </w:lvlOverride>
+    <w:lvlOverride w:ilvl="4">
+      <w:startOverride w:val="1"/>
+    </w:lvlOverride>
+    <w:lvlOverride w:ilvl="5">
+      <w:startOverride w:val="1"/>
+    </w:lvlOverride>
+    <w:lvlOverride w:ilvl="6">
+      <w:startOverride w:val="1"/>
+    </w:lvlOverride>
+    <w:lvlOverride w:ilvl="7">
+      <w:startOverride w:val="1"/>
+    </w:lvlOverride>
+    <w:lvlOverride w:ilvl="8">
+      <w:startOverride w:val="1"/>
+    </w:lvlOverride>
+  </w:num>
+  <w:num w:numId="4">
+    <w:abstractNumId w:val="1"/>
+    <w:lvlOverride w:ilvl="0">
+      <w:startOverride w:val="1"/>
+    </w:lvlOverride>
+    <w:lvlOverride w:ilvl="1">
+      <w:startOverride w:val="1"/>
+    </w:lvlOverride>
+    <w:lvlOverride w:ilvl="2">
+      <w:startOverride w:val="1"/>
+    </w:lvlOverride>
+    <w:lvlOverride w:ilvl="3">
+      <w:startOverride w:val="1"/>
+    </w:lvlOverride>
+    <w:lvlOverride w:ilvl="4">
+      <w:startOverride w:val="1"/>
+    </w:lvlOverride>
+    <w:lvlOverride w:ilvl="5">
+      <w:startOverride w:val="1"/>
+    </w:lvlOverride>
+    <w:lvlOverride w:ilvl="6">
+      <w:startOverride w:val="1"/>
+    </w:lvlOverride>
+    <w:lvlOverride w:ilvl="7">
+      <w:startOverride w:val="1"/>
+    </w:lvlOverride>
+    <w:lvlOverride w:ilvl="8">
+      <w:startOverride w:val="1"/>
+    </w:lvlOverride>
+  </w:num>
+  <w:num w:numId="5">
+    <w:abstractNumId w:val="2"/>
+    <w:lvlOverride w:ilvl="0">
+      <w:startOverride w:val="1"/>
+    </w:lvlOverride>
+    <w:lvlOverride w:ilvl="1">
+      <w:startOverride w:val="1"/>
+    </w:lvlOverride>
+    <w:lvlOverride w:ilvl="2">
+      <w:startOverride w:val="1"/>
+    </w:lvlOverride>
+    <w:lvlOverride w:ilvl="3">
+      <w:startOverride w:val="1"/>
+    </w:lvlOverride>
+    <w:lvlOverride w:ilvl="4">
+      <w:startOverride w:val="1"/>
+    </w:lvlOverride>
+    <w:lvlOverride w:ilvl="5">
+      <w:startOverride w:val="1"/>
+    </w:lvlOverride>
+    <w:lvlOverride w:ilvl="6">
+      <w:startOverride w:val="1"/>
+    </w:lvlOverride>
+    <w:lvlOverride w:ilvl="7">
+      <w:startOverride w:val="1"/>
+    </w:lvlOverride>
+    <w:lvlOverride w:ilvl="8">
+      <w:startOverride w:val="1"/>
+    </w:lvlOverride>
+  </w:num>
+  <w:num w:numId="6">
+    <w:abstractNumId w:val="2"/>
+    <w:lvlOverride w:ilvl="0">
+      <w:startOverride w:val="1"/>
+    </w:lvlOverride>
+    <w:lvlOverride w:ilvl="1">
+      <w:startOverride w:val="1"/>
+    </w:lvlOverride>
+    <w:lvlOverride w:ilvl="2">
+      <w:startOverride w:val="1"/>
+    </w:lvlOverride>
+    <w:lvlOverride w:ilvl="3">
+      <w:startOverride w:val="1"/>
+    </w:lvlOverride>
+    <w:lvlOverride w:ilvl="4">
+      <w:startOverride w:val="1"/>
+    </w:lvlOverride>
+    <w:lvlOverride w:ilvl="5">
+      <w:startOverride w:val="1"/>
+    </w:lvlOverride>
+    <w:lvlOverride w:ilvl="6">
+      <w:startOverride w:val="1"/>
+    </w:lvlOverride>
+    <w:lvlOverride w:ilvl="7">
+      <w:startOverride w:val="1"/>
+    </w:lvlOverride>
+    <w:lvlOverride w:ilvl="8">
+      <w:startOverride w:val="1"/>
+    </w:lvlOverride>
+  </w:num>
+  <w:num w:numId="7">
+    <w:abstractNumId w:val="2"/>
+    <w:lvlOverride w:ilvl="0">
+      <w:startOverride w:val="1"/>
+    </w:lvlOverride>
+    <w:lvlOverride w:ilvl="1">
+      <w:startOverride w:val="1"/>
+    </w:lvlOverride>
+    <w:lvlOverride w:ilvl="2">
+      <w:startOverride w:val="1"/>
+    </w:lvlOverride>
+    <w:lvlOverride w:ilvl="3">
+      <w:startOverride w:val="1"/>
+    </w:lvlOverride>
+    <w:lvlOverride w:ilvl="4">
+      <w:startOverride w:val="1"/>
+    </w:lvlOverride>
+    <w:lvlOverride w:ilvl="5">
+      <w:startOverride w:val="1"/>
+    </w:lvlOverride>
+    <w:lvlOverride w:ilvl="6">
+      <w:startOverride w:val="1"/>
+    </w:lvlOverride>
+    <w:lvlOverride w:ilvl="7">
+      <w:startOverride w:val="1"/>
+    </w:lvlOverride>
+    <w:lvlOverride w:ilvl="8">
+      <w:startOverride w:val="1"/>
+    </w:lvlOverride>
+  </w:num>
+  <w:num w:numId="8">
+    <w:abstractNumId w:val="2"/>
+    <w:lvlOverride w:ilvl="0">
+      <w:startOverride w:val="1"/>
+    </w:lvlOverride>
+    <w:lvlOverride w:ilvl="1">
+      <w:startOverride w:val="1"/>
+    </w:lvlOverride>
+    <w:lvlOverride w:ilvl="2">
+      <w:startOverride w:val="1"/>
+    </w:lvlOverride>
+    <w:lvlOverride w:ilvl="3">
+      <w:startOverride w:val="1"/>
+    </w:lvlOverride>
+    <w:lvlOverride w:ilvl="4">
+      <w:startOverride w:val="1"/>
+    </w:lvlOverride>
+    <w:lvlOverride w:ilvl="5">
+      <w:startOverride w:val="1"/>
+    </w:lvlOverride>
+    <w:lvlOverride w:ilvl="6">
+      <w:startOverride w:val="1"/>
+    </w:lvlOverride>
+    <w:lvlOverride w:ilvl="7">
+      <w:startOverride w:val="1"/>
+    </w:lvlOverride>
+    <w:lvlOverride w:ilvl="8">
+      <w:startOverride w:val="1"/>
+    </w:lvlOverride>
+  </w:num>
+  <w:num w:numId="9">
     <w:abstractNumId w:val="0"/>
   </w:num>
-  <w:num w:numId="2">
+  <w:num w:numId="10">
     <w:abstractNumId w:val="0"/>
     <w:lvlOverride w:ilvl="0">
       <w:startOverride w:val="1"/>
@@ -1471,7 +2910,7 @@
       <w:startOverride w:val="1"/>
     </w:lvlOverride>
   </w:num>
-  <w:num w:numId="3">
+  <w:num w:numId="11">
     <w:abstractNumId w:val="0"/>
     <w:lvlOverride w:ilvl="0">
       <w:startOverride w:val="1"/>
@@ -1501,7 +2940,7 @@
       <w:startOverride w:val="1"/>
     </w:lvlOverride>
   </w:num>
-  <w:num w:numId="4">
+  <w:num w:numId="12">
     <w:abstractNumId w:val="0"/>
     <w:lvlOverride w:ilvl="0">
       <w:startOverride w:val="1"/>
@@ -1531,8 +2970,11 @@
       <w:startOverride w:val="1"/>
     </w:lvlOverride>
   </w:num>
-  <w:num w:numId="5">
-    <w:abstractNumId w:val="1"/>
+  <w:num w:numId="13">
+    <w:abstractNumId w:val="3"/>
+  </w:num>
+  <w:num w:numId="14">
+    <w:abstractNumId w:val="0"/>
     <w:lvlOverride w:ilvl="0">
       <w:startOverride w:val="1"/>
     </w:lvlOverride>
@@ -1561,8 +3003,8 @@
       <w:startOverride w:val="1"/>
     </w:lvlOverride>
   </w:num>
-  <w:num w:numId="6">
-    <w:abstractNumId w:val="1"/>
+  <w:num w:numId="15">
+    <w:abstractNumId w:val="0"/>
     <w:lvlOverride w:ilvl="0">
       <w:startOverride w:val="1"/>
     </w:lvlOverride>
@@ -1591,8 +3033,8 @@
       <w:startOverride w:val="1"/>
     </w:lvlOverride>
   </w:num>
-  <w:num w:numId="7">
-    <w:abstractNumId w:val="1"/>
+  <w:num w:numId="16">
+    <w:abstractNumId w:val="0"/>
     <w:lvlOverride w:ilvl="0">
       <w:startOverride w:val="1"/>
     </w:lvlOverride>
@@ -1621,8 +3063,8 @@
       <w:startOverride w:val="1"/>
     </w:lvlOverride>
   </w:num>
-  <w:num w:numId="8">
-    <w:abstractNumId w:val="1"/>
+  <w:num w:numId="17">
+    <w:abstractNumId w:val="0"/>
     <w:lvlOverride w:ilvl="0">
       <w:startOverride w:val="1"/>
     </w:lvlOverride>
@@ -1962,7 +3404,17 @@
       </w:tblCellMar>
     </w:tblPr>
   </w:style>
-  <w:style w:type="paragraph" w:styleId="5">
+  <w:style w:type="character" w:styleId="5">
+    <w:name w:val="HTML Code"/>
+    <w:basedOn w:val="3"/>
+    <w:uiPriority w:val="0"/>
+    <w:rPr>
+      <w:rFonts w:ascii="Courier New" w:hAnsi="Courier New" w:cs="Courier New"/>
+      <w:sz w:val="20"/>
+      <w:szCs w:val="20"/>
+    </w:rPr>
+  </w:style>
+  <w:style w:type="paragraph" w:styleId="6">
     <w:name w:val="Normal (Web)"/>
     <w:uiPriority w:val="0"/>
     <w:pPr>
@@ -1977,7 +3429,7 @@
       <w:lang w:val="en-US" w:eastAsia="zh-CN" w:bidi="ar"/>
     </w:rPr>
   </w:style>
-  <w:style w:type="character" w:styleId="6">
+  <w:style w:type="character" w:styleId="7">
     <w:name w:val="Strong"/>
     <w:basedOn w:val="3"/>
     <w:qFormat/>
